--- a/Final Evaluation/Summary.docx
+++ b/Final Evaluation/Summary.docx
@@ -5,6 +5,19 @@
     <w:p>
       <w:r>
         <w:t>In 1952, Harry Markowitz introduced the Modern Portfolio Theory to finance. Since then, we got the idea of optimization. In general, MPT states that investors should maximize portfolio expected return for a given amount risk, which is a convex optimization problem in the mathematics field.</w:t>
+      </w:r>
+    </w:p>
+    <w:p>
+      <w:r>
+        <w:t xml:space="preserve">During this summer, I added three optimization engines to </w:t>
+      </w:r>
+      <w:proofErr w:type="spellStart"/>
+      <w:r>
+        <w:t>PortfolioAnalytics</w:t>
+      </w:r>
+      <w:proofErr w:type="spellEnd"/>
+      <w:r>
+        <w:t>(PA) package to provide more precise solutions in shorter running time.</w:t>
       </w:r>
       <w:bookmarkStart w:id="0" w:name="_GoBack"/>
       <w:bookmarkEnd w:id="0"/>

--- a/Final Evaluation/Summary.docx
+++ b/Final Evaluation/Summary.docx
@@ -3,21 +3,4561 @@
 <w:document xmlns:wpc="http://schemas.microsoft.com/office/word/2010/wordprocessingCanvas" xmlns:cx="http://schemas.microsoft.com/office/drawing/2014/chartex" xmlns:cx1="http://schemas.microsoft.com/office/drawing/2015/9/8/chartex" xmlns:cx2="http://schemas.microsoft.com/office/drawing/2015/10/21/chartex" xmlns:cx3="http://schemas.microsoft.com/office/drawing/2016/5/9/chartex" xmlns:cx4="http://schemas.microsoft.com/office/drawing/2016/5/10/chartex" xmlns:cx5="http://schemas.microsoft.com/office/drawing/2016/5/11/chartex" xmlns:cx6="http://schemas.microsoft.com/office/drawing/2016/5/12/chartex" xmlns:cx7="http://schemas.microsoft.com/office/drawing/2016/5/13/chartex" xmlns:cx8="http://schemas.microsoft.com/office/drawing/2016/5/14/chartex" xmlns:mc="http://schemas.openxmlformats.org/markup-compatibility/2006" xmlns:aink="http://schemas.microsoft.com/office/drawing/2016/ink" xmlns:am3d="http://schemas.microsoft.com/office/drawing/2017/model3d" xmlns:o="urn:schemas-microsoft-com:office:office" xmlns:r="http://schemas.openxmlformats.org/officeDocument/2006/relationships" xmlns:m="http://schemas.openxmlformats.org/officeDocument/2006/math" xmlns:v="urn:schemas-microsoft-com:vml" xmlns:wp14="http://schemas.microsoft.com/office/word/2010/wordprocessingDrawing" xmlns:wp="http://schemas.openxmlformats.org/drawingml/2006/wordprocessingDrawing" xmlns:w10="urn:schemas-microsoft-com:office:word" xmlns:w="http://schemas.openxmlformats.org/wordprocessingml/2006/main" xmlns:w14="http://schemas.microsoft.com/office/word/2010/wordml" xmlns:w15="http://schemas.microsoft.com/office/word/2012/wordml" xmlns:w16cid="http://schemas.microsoft.com/office/word/2016/wordml/cid" xmlns:w16se="http://schemas.microsoft.com/office/word/2015/wordml/symex" xmlns:wpg="http://schemas.microsoft.com/office/word/2010/wordprocessingGroup" xmlns:wpi="http://schemas.microsoft.com/office/word/2010/wordprocessingInk" xmlns:wne="http://schemas.microsoft.com/office/word/2006/wordml" xmlns:wps="http://schemas.microsoft.com/office/word/2010/wordprocessingShape" mc:Ignorable="w14 w15 w16se w16cid wp14">
   <w:body>
     <w:p>
-      <w:r>
+      <w:pPr>
+        <w:spacing w:line="360" w:lineRule="auto"/>
+        <w:rPr>
+          <w:rFonts w:ascii="Times New Roman" w:hAnsi="Times New Roman" w:cs="Times New Roman"/>
+          <w:sz w:val="24"/>
+          <w:szCs w:val="24"/>
+        </w:rPr>
+      </w:pPr>
+      <w:r>
+        <w:rPr>
+          <w:rFonts w:ascii="Times New Roman" w:hAnsi="Times New Roman" w:cs="Times New Roman"/>
+          <w:sz w:val="24"/>
+          <w:szCs w:val="24"/>
+        </w:rPr>
         <w:t>In 1952, Harry Markowitz introduced the Modern Portfolio Theory to finance. Since then, we got the idea of optimization. In general, MPT states that investors should maximize portfolio expected return for a given amount risk, which is a convex optimization problem in the mathematics field.</w:t>
       </w:r>
     </w:p>
     <w:p>
-      <w:r>
+      <w:pPr>
+        <w:spacing w:line="360" w:lineRule="auto"/>
+        <w:rPr>
+          <w:rFonts w:ascii="Times New Roman" w:hAnsi="Times New Roman" w:cs="Times New Roman"/>
+          <w:sz w:val="24"/>
+          <w:szCs w:val="24"/>
+        </w:rPr>
+      </w:pPr>
+      <w:r>
+        <w:rPr>
+          <w:rFonts w:ascii="Times New Roman" w:hAnsi="Times New Roman" w:cs="Times New Roman"/>
+          <w:sz w:val="24"/>
+          <w:szCs w:val="24"/>
+        </w:rPr>
         <w:t xml:space="preserve">During this summer, I added three optimization engines to </w:t>
       </w:r>
       <w:proofErr w:type="spellStart"/>
       <w:r>
+        <w:rPr>
+          <w:rFonts w:ascii="Times New Roman" w:hAnsi="Times New Roman" w:cs="Times New Roman"/>
+          <w:sz w:val="24"/>
+          <w:szCs w:val="24"/>
+        </w:rPr>
         <w:t>PortfolioAnalytics</w:t>
       </w:r>
       <w:proofErr w:type="spellEnd"/>
       <w:r>
+        <w:rPr>
+          <w:rFonts w:ascii="Times New Roman" w:hAnsi="Times New Roman" w:cs="Times New Roman"/>
+          <w:sz w:val="24"/>
+          <w:szCs w:val="24"/>
+        </w:rPr>
         <w:t>(PA) package to provide more precise solutions in shorter running time.</w:t>
+      </w:r>
+      <w:r>
+        <w:rPr>
+          <w:rFonts w:ascii="Times New Roman" w:hAnsi="Times New Roman" w:cs="Times New Roman"/>
+          <w:sz w:val="24"/>
+          <w:szCs w:val="24"/>
+        </w:rPr>
+        <w:t xml:space="preserve"> Next, I will introduce these three methods from </w:t>
+      </w:r>
+      <w:r>
+        <w:rPr>
+          <w:rFonts w:ascii="Times New Roman" w:hAnsi="Times New Roman" w:cs="Times New Roman"/>
+          <w:sz w:val="24"/>
+          <w:szCs w:val="24"/>
+        </w:rPr>
+        <w:t xml:space="preserve">lower dimension </w:t>
+      </w:r>
+      <w:r>
+        <w:rPr>
+          <w:rFonts w:ascii="Times New Roman" w:hAnsi="Times New Roman" w:cs="Times New Roman"/>
+          <w:sz w:val="24"/>
+          <w:szCs w:val="24"/>
+        </w:rPr>
+        <w:t>objective</w:t>
+      </w:r>
+      <w:r>
+        <w:rPr>
+          <w:rFonts w:ascii="Times New Roman" w:hAnsi="Times New Roman" w:cs="Times New Roman"/>
+          <w:sz w:val="24"/>
+          <w:szCs w:val="24"/>
+        </w:rPr>
+        <w:t xml:space="preserve"> to higher dimension </w:t>
+      </w:r>
+      <w:r>
+        <w:rPr>
+          <w:rFonts w:ascii="Times New Roman" w:hAnsi="Times New Roman" w:cs="Times New Roman"/>
+          <w:sz w:val="24"/>
+          <w:szCs w:val="24"/>
+        </w:rPr>
+        <w:t>objective</w:t>
+      </w:r>
+      <w:r>
+        <w:rPr>
+          <w:rFonts w:ascii="Times New Roman" w:hAnsi="Times New Roman" w:cs="Times New Roman"/>
+          <w:sz w:val="24"/>
+          <w:szCs w:val="24"/>
+        </w:rPr>
+        <w:t xml:space="preserve">, then the complex constraints situation. </w:t>
+      </w:r>
+    </w:p>
+    <w:p>
+      <w:pPr>
+        <w:spacing w:line="360" w:lineRule="auto"/>
+        <w:rPr>
+          <w:rFonts w:ascii="Times New Roman" w:hAnsi="Times New Roman" w:cs="Times New Roman"/>
+          <w:sz w:val="24"/>
+          <w:szCs w:val="24"/>
+        </w:rPr>
+      </w:pPr>
+      <w:r>
+        <w:rPr>
+          <w:rFonts w:ascii="Times New Roman" w:hAnsi="Times New Roman" w:cs="Times New Roman"/>
+          <w:sz w:val="24"/>
+          <w:szCs w:val="24"/>
+        </w:rPr>
+        <w:t xml:space="preserve">The basic optimization is linear programming problems, which can be used to max desired reward over conditional value at risk. </w:t>
+      </w:r>
+      <w:r>
+        <w:rPr>
+          <w:rFonts w:ascii="Times New Roman" w:hAnsi="Times New Roman" w:cs="Times New Roman"/>
+          <w:sz w:val="24"/>
+          <w:szCs w:val="24"/>
+        </w:rPr>
+        <w:t xml:space="preserve">The excepted shortfall is the mean of loss greater than certain threshold, usually 5% quantile of historical return. Even though it seems like a statistic of historical data, we can transform it into a linear equation form which combined </w:t>
+      </w:r>
+      <w:proofErr w:type="spellStart"/>
+      <w:r>
+        <w:rPr>
+          <w:rFonts w:ascii="Times New Roman" w:hAnsi="Times New Roman" w:cs="Times New Roman"/>
+          <w:sz w:val="24"/>
+          <w:szCs w:val="24"/>
+        </w:rPr>
+        <w:t>VaR</w:t>
+      </w:r>
+      <w:proofErr w:type="spellEnd"/>
+      <w:r>
+        <w:rPr>
+          <w:rFonts w:ascii="Times New Roman" w:hAnsi="Times New Roman" w:cs="Times New Roman"/>
+          <w:sz w:val="24"/>
+          <w:szCs w:val="24"/>
+        </w:rPr>
+        <w:t xml:space="preserve"> and upper limitation of </w:t>
+      </w:r>
+      <w:proofErr w:type="spellStart"/>
+      <w:r>
+        <w:rPr>
+          <w:rFonts w:ascii="Times New Roman" w:hAnsi="Times New Roman" w:cs="Times New Roman"/>
+          <w:sz w:val="24"/>
+          <w:szCs w:val="24"/>
+        </w:rPr>
+        <w:t>VaR</w:t>
+      </w:r>
+      <w:proofErr w:type="spellEnd"/>
+      <w:r>
+        <w:rPr>
+          <w:rFonts w:ascii="Times New Roman" w:hAnsi="Times New Roman" w:cs="Times New Roman"/>
+          <w:sz w:val="24"/>
+          <w:szCs w:val="24"/>
+        </w:rPr>
+        <w:t>:</w:t>
+      </w:r>
+    </w:p>
+    <w:p>
+      <w:pPr>
+        <w:spacing w:line="360" w:lineRule="auto"/>
+        <w:rPr>
+          <w:rFonts w:ascii="Times New Roman" w:hAnsi="Times New Roman" w:cs="Times New Roman"/>
+          <w:sz w:val="24"/>
+          <w:szCs w:val="24"/>
+        </w:rPr>
+      </w:pPr>
+      <m:oMathPara>
+        <m:oMath>
+          <m:r>
+            <w:rPr>
+              <w:rFonts w:ascii="Cambria Math" w:hAnsi="Cambria Math" w:cs="Times New Roman"/>
+              <w:sz w:val="24"/>
+              <w:szCs w:val="24"/>
+            </w:rPr>
+            <m:t>CVaR</m:t>
+          </m:r>
+          <m:d>
+            <m:dPr>
+              <m:ctrlPr>
+                <w:rPr>
+                  <w:rFonts w:ascii="Cambria Math" w:hAnsi="Cambria Math" w:cs="Times New Roman"/>
+                  <w:i/>
+                  <w:sz w:val="24"/>
+                  <w:szCs w:val="24"/>
+                </w:rPr>
+              </m:ctrlPr>
+            </m:dPr>
+            <m:e>
+              <m:r>
+                <w:rPr>
+                  <w:rFonts w:ascii="Cambria Math" w:hAnsi="Cambria Math" w:cs="Times New Roman"/>
+                  <w:sz w:val="24"/>
+                  <w:szCs w:val="24"/>
+                </w:rPr>
+                <m:t>w,</m:t>
+              </m:r>
+              <m:r>
+                <m:rPr>
+                  <m:sty m:val="p"/>
+                </m:rPr>
+                <w:rPr>
+                  <w:rFonts w:ascii="Cambria Math" w:hAnsi="Cambria Math" w:cs="Times New Roman"/>
+                  <w:sz w:val="24"/>
+                  <w:szCs w:val="24"/>
+                </w:rPr>
+                <m:t>α</m:t>
+              </m:r>
+            </m:e>
+          </m:d>
+          <m:r>
+            <w:rPr>
+              <w:rFonts w:ascii="Cambria Math" w:hAnsi="Cambria Math" w:cs="Times New Roman"/>
+              <w:sz w:val="24"/>
+              <w:szCs w:val="24"/>
+            </w:rPr>
+            <m:t>=Va</m:t>
+          </m:r>
+          <m:sSub>
+            <m:sSubPr>
+              <m:ctrlPr>
+                <w:rPr>
+                  <w:rFonts w:ascii="Cambria Math" w:hAnsi="Cambria Math" w:cs="Times New Roman"/>
+                  <w:i/>
+                  <w:sz w:val="24"/>
+                  <w:szCs w:val="24"/>
+                </w:rPr>
+              </m:ctrlPr>
+            </m:sSubPr>
+            <m:e>
+              <m:r>
+                <w:rPr>
+                  <w:rFonts w:ascii="Cambria Math" w:hAnsi="Cambria Math" w:cs="Times New Roman"/>
+                  <w:sz w:val="24"/>
+                  <w:szCs w:val="24"/>
+                </w:rPr>
+                <m:t>R</m:t>
+              </m:r>
+            </m:e>
+            <m:sub>
+              <m:r>
+                <m:rPr>
+                  <m:sty m:val="p"/>
+                </m:rPr>
+                <w:rPr>
+                  <w:rFonts w:ascii="Cambria Math" w:hAnsi="Cambria Math" w:cs="Times New Roman"/>
+                  <w:sz w:val="24"/>
+                  <w:szCs w:val="24"/>
+                </w:rPr>
+                <m:t>α</m:t>
+              </m:r>
+            </m:sub>
+          </m:sSub>
+          <m:r>
+            <w:rPr>
+              <w:rFonts w:ascii="Cambria Math" w:hAnsi="Cambria Math" w:cs="Times New Roman"/>
+              <w:sz w:val="24"/>
+              <w:szCs w:val="24"/>
+            </w:rPr>
+            <m:t>+</m:t>
+          </m:r>
+          <m:f>
+            <m:fPr>
+              <m:ctrlPr>
+                <w:rPr>
+                  <w:rFonts w:ascii="Cambria Math" w:hAnsi="Cambria Math" w:cs="Times New Roman"/>
+                  <w:i/>
+                  <w:sz w:val="24"/>
+                  <w:szCs w:val="24"/>
+                </w:rPr>
+              </m:ctrlPr>
+            </m:fPr>
+            <m:num>
+              <m:f>
+                <m:fPr>
+                  <m:ctrlPr>
+                    <w:rPr>
+                      <w:rFonts w:ascii="Cambria Math" w:hAnsi="Cambria Math" w:cs="Times New Roman"/>
+                      <w:i/>
+                      <w:sz w:val="24"/>
+                      <w:szCs w:val="24"/>
+                    </w:rPr>
+                  </m:ctrlPr>
+                </m:fPr>
+                <m:num>
+                  <m:r>
+                    <w:rPr>
+                      <w:rFonts w:ascii="Cambria Math" w:hAnsi="Cambria Math" w:cs="Times New Roman"/>
+                      <w:sz w:val="24"/>
+                      <w:szCs w:val="24"/>
+                    </w:rPr>
+                    <m:t>1</m:t>
+                  </m:r>
+                </m:num>
+                <m:den>
+                  <m:r>
+                    <w:rPr>
+                      <w:rFonts w:ascii="Cambria Math" w:hAnsi="Cambria Math" w:cs="Times New Roman"/>
+                      <w:sz w:val="24"/>
+                      <w:szCs w:val="24"/>
+                    </w:rPr>
+                    <m:t>S</m:t>
+                  </m:r>
+                </m:den>
+              </m:f>
+              <m:nary>
+                <m:naryPr>
+                  <m:chr m:val="∑"/>
+                  <m:ctrlPr>
+                    <w:rPr>
+                      <w:rFonts w:ascii="Cambria Math" w:hAnsi="Cambria Math" w:cs="Times New Roman"/>
+                      <w:sz w:val="24"/>
+                      <w:szCs w:val="24"/>
+                    </w:rPr>
+                  </m:ctrlPr>
+                </m:naryPr>
+                <m:sub>
+                  <m:r>
+                    <w:rPr>
+                      <w:rFonts w:ascii="Cambria Math" w:hAnsi="Cambria Math" w:cs="Times New Roman"/>
+                      <w:sz w:val="24"/>
+                      <w:szCs w:val="24"/>
+                    </w:rPr>
+                    <m:t>s=1</m:t>
+                  </m:r>
+                  <m:ctrlPr>
+                    <w:rPr>
+                      <w:rFonts w:ascii="Cambria Math" w:hAnsi="Cambria Math" w:cs="Times New Roman"/>
+                      <w:i/>
+                      <w:sz w:val="24"/>
+                      <w:szCs w:val="24"/>
+                    </w:rPr>
+                  </m:ctrlPr>
+                </m:sub>
+                <m:sup>
+                  <m:r>
+                    <w:rPr>
+                      <w:rFonts w:ascii="Cambria Math" w:hAnsi="Cambria Math" w:cs="Times New Roman"/>
+                      <w:sz w:val="24"/>
+                      <w:szCs w:val="24"/>
+                    </w:rPr>
+                    <m:t>S</m:t>
+                  </m:r>
+                  <m:ctrlPr>
+                    <w:rPr>
+                      <w:rFonts w:ascii="Cambria Math" w:hAnsi="Cambria Math" w:cs="Times New Roman"/>
+                      <w:i/>
+                      <w:sz w:val="24"/>
+                      <w:szCs w:val="24"/>
+                    </w:rPr>
+                  </m:ctrlPr>
+                </m:sup>
+                <m:e>
+                  <m:r>
+                    <w:rPr>
+                      <w:rFonts w:ascii="Cambria Math" w:hAnsi="Cambria Math" w:cs="Times New Roman"/>
+                      <w:sz w:val="24"/>
+                      <w:szCs w:val="24"/>
+                    </w:rPr>
+                    <m:t>max</m:t>
+                  </m:r>
+                  <m:d>
+                    <m:dPr>
+                      <m:ctrlPr>
+                        <w:rPr>
+                          <w:rFonts w:ascii="Cambria Math" w:hAnsi="Cambria Math" w:cs="Times New Roman"/>
+                          <w:i/>
+                          <w:sz w:val="24"/>
+                          <w:szCs w:val="24"/>
+                        </w:rPr>
+                      </m:ctrlPr>
+                    </m:dPr>
+                    <m:e>
+                      <m:r>
+                        <w:rPr>
+                          <w:rFonts w:ascii="Cambria Math" w:hAnsi="Cambria Math" w:cs="Times New Roman"/>
+                          <w:sz w:val="24"/>
+                          <w:szCs w:val="24"/>
+                        </w:rPr>
+                        <m:t>Va</m:t>
+                      </m:r>
+                      <m:sSub>
+                        <m:sSubPr>
+                          <m:ctrlPr>
+                            <w:rPr>
+                              <w:rFonts w:ascii="Cambria Math" w:hAnsi="Cambria Math" w:cs="Times New Roman"/>
+                              <w:i/>
+                              <w:sz w:val="24"/>
+                              <w:szCs w:val="24"/>
+                            </w:rPr>
+                          </m:ctrlPr>
+                        </m:sSubPr>
+                        <m:e>
+                          <m:r>
+                            <w:rPr>
+                              <w:rFonts w:ascii="Cambria Math" w:hAnsi="Cambria Math" w:cs="Times New Roman"/>
+                              <w:sz w:val="24"/>
+                              <w:szCs w:val="24"/>
+                            </w:rPr>
+                            <m:t>R</m:t>
+                          </m:r>
+                        </m:e>
+                        <m:sub>
+                          <m:r>
+                            <m:rPr>
+                              <m:sty m:val="p"/>
+                            </m:rPr>
+                            <w:rPr>
+                              <w:rFonts w:ascii="Cambria Math" w:hAnsi="Cambria Math" w:cs="Times New Roman"/>
+                              <w:sz w:val="24"/>
+                              <w:szCs w:val="24"/>
+                            </w:rPr>
+                            <m:t>α</m:t>
+                          </m:r>
+                        </m:sub>
+                      </m:sSub>
+                      <m:r>
+                        <w:rPr>
+                          <w:rFonts w:ascii="Cambria Math" w:hAnsi="Cambria Math" w:cs="Times New Roman"/>
+                          <w:sz w:val="24"/>
+                          <w:szCs w:val="24"/>
+                        </w:rPr>
+                        <m:t>-</m:t>
+                      </m:r>
+                      <m:sSup>
+                        <m:sSupPr>
+                          <m:ctrlPr>
+                            <w:rPr>
+                              <w:rFonts w:ascii="Cambria Math" w:hAnsi="Cambria Math" w:cs="Times New Roman"/>
+                              <w:i/>
+                              <w:sz w:val="24"/>
+                              <w:szCs w:val="24"/>
+                            </w:rPr>
+                          </m:ctrlPr>
+                        </m:sSupPr>
+                        <m:e>
+                          <m:r>
+                            <w:rPr>
+                              <w:rFonts w:ascii="Cambria Math" w:hAnsi="Cambria Math" w:cs="Times New Roman"/>
+                              <w:sz w:val="24"/>
+                              <w:szCs w:val="24"/>
+                            </w:rPr>
+                            <m:t>w</m:t>
+                          </m:r>
+                        </m:e>
+                        <m:sup>
+                          <m:r>
+                            <w:rPr>
+                              <w:rFonts w:ascii="Cambria Math" w:hAnsi="Cambria Math" w:cs="Times New Roman"/>
+                              <w:sz w:val="24"/>
+                              <w:szCs w:val="24"/>
+                            </w:rPr>
+                            <m:t>T</m:t>
+                          </m:r>
+                        </m:sup>
+                      </m:sSup>
+                      <m:sSub>
+                        <m:sSubPr>
+                          <m:ctrlPr>
+                            <w:rPr>
+                              <w:rFonts w:ascii="Cambria Math" w:hAnsi="Cambria Math" w:cs="Times New Roman"/>
+                              <w:i/>
+                              <w:sz w:val="24"/>
+                              <w:szCs w:val="24"/>
+                            </w:rPr>
+                          </m:ctrlPr>
+                        </m:sSubPr>
+                        <m:e>
+                          <m:r>
+                            <w:rPr>
+                              <w:rFonts w:ascii="Cambria Math" w:hAnsi="Cambria Math" w:cs="Times New Roman"/>
+                              <w:sz w:val="24"/>
+                              <w:szCs w:val="24"/>
+                            </w:rPr>
+                            <m:t>R</m:t>
+                          </m:r>
+                        </m:e>
+                        <m:sub>
+                          <m:r>
+                            <w:rPr>
+                              <w:rFonts w:ascii="Cambria Math" w:hAnsi="Cambria Math" w:cs="Times New Roman"/>
+                              <w:sz w:val="24"/>
+                              <w:szCs w:val="24"/>
+                            </w:rPr>
+                            <m:t>s</m:t>
+                          </m:r>
+                        </m:sub>
+                      </m:sSub>
+                      <m:r>
+                        <w:rPr>
+                          <w:rFonts w:ascii="Cambria Math" w:hAnsi="Cambria Math" w:cs="Times New Roman"/>
+                          <w:sz w:val="24"/>
+                          <w:szCs w:val="24"/>
+                        </w:rPr>
+                        <m:t>,0</m:t>
+                      </m:r>
+                    </m:e>
+                  </m:d>
+                  <m:ctrlPr>
+                    <w:rPr>
+                      <w:rFonts w:ascii="Cambria Math" w:hAnsi="Cambria Math" w:cs="Times New Roman"/>
+                      <w:i/>
+                      <w:sz w:val="24"/>
+                      <w:szCs w:val="24"/>
+                    </w:rPr>
+                  </m:ctrlPr>
+                </m:e>
+              </m:nary>
+            </m:num>
+            <m:den>
+              <m:r>
+                <w:rPr>
+                  <w:rFonts w:ascii="Cambria Math" w:hAnsi="Cambria Math" w:cs="Times New Roman"/>
+                  <w:sz w:val="24"/>
+                  <w:szCs w:val="24"/>
+                </w:rPr>
+                <m:t>1-</m:t>
+              </m:r>
+              <m:r>
+                <m:rPr>
+                  <m:sty m:val="p"/>
+                </m:rPr>
+                <w:rPr>
+                  <w:rFonts w:ascii="Cambria Math" w:hAnsi="Cambria Math" w:cs="Times New Roman"/>
+                  <w:sz w:val="24"/>
+                  <w:szCs w:val="24"/>
+                </w:rPr>
+                <m:t>α</m:t>
+              </m:r>
+            </m:den>
+          </m:f>
+        </m:oMath>
+      </m:oMathPara>
+    </w:p>
+    <w:p>
+      <w:pPr>
+        <w:spacing w:line="360" w:lineRule="auto"/>
+        <w:rPr>
+          <w:rFonts w:ascii="Times New Roman" w:hAnsi="Times New Roman" w:cs="Times New Roman"/>
+          <w:sz w:val="24"/>
+          <w:szCs w:val="24"/>
+        </w:rPr>
+      </w:pPr>
+      <w:r>
+        <w:rPr>
+          <w:rFonts w:ascii="Times New Roman" w:hAnsi="Times New Roman" w:cs="Times New Roman"/>
+          <w:sz w:val="24"/>
+          <w:szCs w:val="24"/>
+        </w:rPr>
+        <w:t xml:space="preserve">In above equation, </w:t>
+      </w:r>
+      <m:oMath>
+        <m:r>
+          <w:rPr>
+            <w:rFonts w:ascii="Cambria Math" w:hAnsi="Cambria Math" w:cs="Times New Roman"/>
+            <w:sz w:val="24"/>
+            <w:szCs w:val="24"/>
+          </w:rPr>
+          <m:t>S</m:t>
+        </m:r>
+      </m:oMath>
+      <w:r>
+        <w:rPr>
+          <w:rFonts w:ascii="Times New Roman" w:hAnsi="Times New Roman" w:cs="Times New Roman"/>
+          <w:sz w:val="24"/>
+          <w:szCs w:val="24"/>
+        </w:rPr>
+        <w:t xml:space="preserve"> is number of observations, aka the length of historical data; </w:t>
+      </w:r>
+      <m:oMath>
+        <m:r>
+          <w:rPr>
+            <w:rFonts w:ascii="Cambria Math" w:hAnsi="Cambria Math" w:cs="Times New Roman"/>
+            <w:sz w:val="24"/>
+            <w:szCs w:val="24"/>
+          </w:rPr>
+          <m:t>w</m:t>
+        </m:r>
+      </m:oMath>
+      <w:r>
+        <w:rPr>
+          <w:rFonts w:ascii="Times New Roman" w:hAnsi="Times New Roman" w:cs="Times New Roman"/>
+          <w:sz w:val="24"/>
+          <w:szCs w:val="24"/>
+        </w:rPr>
+        <w:t xml:space="preserve"> is the weight vector; and </w:t>
+      </w:r>
+      <m:oMath>
+        <m:r>
+          <w:rPr>
+            <w:rFonts w:ascii="Cambria Math" w:hAnsi="Cambria Math" w:cs="Times New Roman"/>
+            <w:sz w:val="24"/>
+            <w:szCs w:val="24"/>
+          </w:rPr>
+          <m:t>R</m:t>
+        </m:r>
+      </m:oMath>
+      <w:r>
+        <w:rPr>
+          <w:rFonts w:ascii="Times New Roman" w:hAnsi="Times New Roman" w:cs="Times New Roman"/>
+          <w:sz w:val="24"/>
+          <w:szCs w:val="24"/>
+        </w:rPr>
+        <w:t xml:space="preserve"> is the historical data matrix. Since we introduced new variables </w:t>
+      </w:r>
+      <m:oMath>
+        <m:r>
+          <w:rPr>
+            <w:rFonts w:ascii="Cambria Math" w:hAnsi="Cambria Math" w:cs="Times New Roman"/>
+            <w:sz w:val="24"/>
+            <w:szCs w:val="24"/>
+          </w:rPr>
+          <m:t>max</m:t>
+        </m:r>
+        <m:d>
+          <m:dPr>
+            <m:ctrlPr>
+              <w:rPr>
+                <w:rFonts w:ascii="Cambria Math" w:hAnsi="Cambria Math" w:cs="Times New Roman"/>
+                <w:i/>
+                <w:sz w:val="24"/>
+                <w:szCs w:val="24"/>
+              </w:rPr>
+            </m:ctrlPr>
+          </m:dPr>
+          <m:e>
+            <m:r>
+              <w:rPr>
+                <w:rFonts w:ascii="Cambria Math" w:hAnsi="Cambria Math" w:cs="Times New Roman"/>
+                <w:sz w:val="24"/>
+                <w:szCs w:val="24"/>
+              </w:rPr>
+              <m:t>Va</m:t>
+            </m:r>
+            <m:sSub>
+              <m:sSubPr>
+                <m:ctrlPr>
+                  <w:rPr>
+                    <w:rFonts w:ascii="Cambria Math" w:hAnsi="Cambria Math" w:cs="Times New Roman"/>
+                    <w:i/>
+                    <w:sz w:val="24"/>
+                    <w:szCs w:val="24"/>
+                  </w:rPr>
+                </m:ctrlPr>
+              </m:sSubPr>
+              <m:e>
+                <m:r>
+                  <w:rPr>
+                    <w:rFonts w:ascii="Cambria Math" w:hAnsi="Cambria Math" w:cs="Times New Roman"/>
+                    <w:sz w:val="24"/>
+                    <w:szCs w:val="24"/>
+                  </w:rPr>
+                  <m:t>R</m:t>
+                </m:r>
+              </m:e>
+              <m:sub>
+                <m:r>
+                  <m:rPr>
+                    <m:sty m:val="p"/>
+                  </m:rPr>
+                  <w:rPr>
+                    <w:rFonts w:ascii="Cambria Math" w:hAnsi="Cambria Math" w:cs="Times New Roman"/>
+                    <w:sz w:val="24"/>
+                    <w:szCs w:val="24"/>
+                  </w:rPr>
+                  <m:t>α</m:t>
+                </m:r>
+              </m:sub>
+            </m:sSub>
+            <m:r>
+              <w:rPr>
+                <w:rFonts w:ascii="Cambria Math" w:hAnsi="Cambria Math" w:cs="Times New Roman"/>
+                <w:sz w:val="24"/>
+                <w:szCs w:val="24"/>
+              </w:rPr>
+              <m:t>-</m:t>
+            </m:r>
+            <m:sSup>
+              <m:sSupPr>
+                <m:ctrlPr>
+                  <w:rPr>
+                    <w:rFonts w:ascii="Cambria Math" w:hAnsi="Cambria Math" w:cs="Times New Roman"/>
+                    <w:i/>
+                    <w:sz w:val="24"/>
+                    <w:szCs w:val="24"/>
+                  </w:rPr>
+                </m:ctrlPr>
+              </m:sSupPr>
+              <m:e>
+                <m:r>
+                  <w:rPr>
+                    <w:rFonts w:ascii="Cambria Math" w:hAnsi="Cambria Math" w:cs="Times New Roman"/>
+                    <w:sz w:val="24"/>
+                    <w:szCs w:val="24"/>
+                  </w:rPr>
+                  <m:t>w</m:t>
+                </m:r>
+              </m:e>
+              <m:sup>
+                <m:r>
+                  <w:rPr>
+                    <w:rFonts w:ascii="Cambria Math" w:hAnsi="Cambria Math" w:cs="Times New Roman"/>
+                    <w:sz w:val="24"/>
+                    <w:szCs w:val="24"/>
+                  </w:rPr>
+                  <m:t>T</m:t>
+                </m:r>
+              </m:sup>
+            </m:sSup>
+            <m:sSub>
+              <m:sSubPr>
+                <m:ctrlPr>
+                  <w:rPr>
+                    <w:rFonts w:ascii="Cambria Math" w:hAnsi="Cambria Math" w:cs="Times New Roman"/>
+                    <w:i/>
+                    <w:sz w:val="24"/>
+                    <w:szCs w:val="24"/>
+                  </w:rPr>
+                </m:ctrlPr>
+              </m:sSubPr>
+              <m:e>
+                <m:r>
+                  <w:rPr>
+                    <w:rFonts w:ascii="Cambria Math" w:hAnsi="Cambria Math" w:cs="Times New Roman"/>
+                    <w:sz w:val="24"/>
+                    <w:szCs w:val="24"/>
+                  </w:rPr>
+                  <m:t>R</m:t>
+                </m:r>
+              </m:e>
+              <m:sub>
+                <m:r>
+                  <w:rPr>
+                    <w:rFonts w:ascii="Cambria Math" w:hAnsi="Cambria Math" w:cs="Times New Roman"/>
+                    <w:sz w:val="24"/>
+                    <w:szCs w:val="24"/>
+                  </w:rPr>
+                  <m:t>s</m:t>
+                </m:r>
+              </m:sub>
+            </m:sSub>
+            <m:r>
+              <w:rPr>
+                <w:rFonts w:ascii="Cambria Math" w:hAnsi="Cambria Math" w:cs="Times New Roman"/>
+                <w:sz w:val="24"/>
+                <w:szCs w:val="24"/>
+              </w:rPr>
+              <m:t>,0</m:t>
+            </m:r>
+          </m:e>
+        </m:d>
+      </m:oMath>
+      <w:r>
+        <w:rPr>
+          <w:rFonts w:ascii="Times New Roman" w:hAnsi="Times New Roman" w:cs="Times New Roman"/>
+          <w:sz w:val="24"/>
+          <w:szCs w:val="24"/>
+        </w:rPr>
+        <w:t xml:space="preserve"> to optimization equation, we need to set constraints to this new variable. Assume vector </w:t>
+      </w:r>
+      <m:oMath>
+        <m:r>
+          <w:rPr>
+            <w:rFonts w:ascii="Cambria Math" w:hAnsi="Cambria Math" w:cs="Times New Roman"/>
+            <w:sz w:val="24"/>
+            <w:szCs w:val="24"/>
+          </w:rPr>
+          <m:t>x</m:t>
+        </m:r>
+        <m:d>
+          <m:dPr>
+            <m:ctrlPr>
+              <w:rPr>
+                <w:rFonts w:ascii="Cambria Math" w:hAnsi="Cambria Math" w:cs="Times New Roman"/>
+                <w:i/>
+                <w:sz w:val="24"/>
+                <w:szCs w:val="24"/>
+              </w:rPr>
+            </m:ctrlPr>
+          </m:dPr>
+          <m:e>
+            <m:sSub>
+              <m:sSubPr>
+                <m:ctrlPr>
+                  <w:rPr>
+                    <w:rFonts w:ascii="Cambria Math" w:hAnsi="Cambria Math" w:cs="Times New Roman"/>
+                    <w:i/>
+                    <w:sz w:val="24"/>
+                    <w:szCs w:val="24"/>
+                  </w:rPr>
+                </m:ctrlPr>
+              </m:sSubPr>
+              <m:e>
+                <m:r>
+                  <w:rPr>
+                    <w:rFonts w:ascii="Cambria Math" w:hAnsi="Cambria Math" w:cs="Times New Roman"/>
+                    <w:sz w:val="24"/>
+                    <w:szCs w:val="24"/>
+                  </w:rPr>
+                  <m:t>x</m:t>
+                </m:r>
+              </m:e>
+              <m:sub>
+                <m:r>
+                  <w:rPr>
+                    <w:rFonts w:ascii="Cambria Math" w:hAnsi="Cambria Math" w:cs="Times New Roman"/>
+                    <w:sz w:val="24"/>
+                    <w:szCs w:val="24"/>
+                  </w:rPr>
+                  <m:t>1</m:t>
+                </m:r>
+              </m:sub>
+            </m:sSub>
+            <m:r>
+              <w:rPr>
+                <w:rFonts w:ascii="Cambria Math" w:hAnsi="Cambria Math" w:cs="Times New Roman"/>
+                <w:sz w:val="24"/>
+                <w:szCs w:val="24"/>
+              </w:rPr>
+              <m:t>,</m:t>
+            </m:r>
+            <m:sSub>
+              <m:sSubPr>
+                <m:ctrlPr>
+                  <w:rPr>
+                    <w:rFonts w:ascii="Cambria Math" w:hAnsi="Cambria Math" w:cs="Times New Roman"/>
+                    <w:i/>
+                    <w:sz w:val="24"/>
+                    <w:szCs w:val="24"/>
+                  </w:rPr>
+                </m:ctrlPr>
+              </m:sSubPr>
+              <m:e>
+                <m:r>
+                  <w:rPr>
+                    <w:rFonts w:ascii="Cambria Math" w:hAnsi="Cambria Math" w:cs="Times New Roman"/>
+                    <w:sz w:val="24"/>
+                    <w:szCs w:val="24"/>
+                  </w:rPr>
+                  <m:t>x</m:t>
+                </m:r>
+              </m:e>
+              <m:sub>
+                <m:r>
+                  <w:rPr>
+                    <w:rFonts w:ascii="Cambria Math" w:hAnsi="Cambria Math" w:cs="Times New Roman"/>
+                    <w:sz w:val="24"/>
+                    <w:szCs w:val="24"/>
+                  </w:rPr>
+                  <m:t>2</m:t>
+                </m:r>
+              </m:sub>
+            </m:sSub>
+            <m:r>
+              <w:rPr>
+                <w:rFonts w:ascii="Cambria Math" w:hAnsi="Cambria Math" w:cs="Times New Roman"/>
+                <w:sz w:val="24"/>
+                <w:szCs w:val="24"/>
+              </w:rPr>
+              <m:t>,…,</m:t>
+            </m:r>
+            <m:sSub>
+              <m:sSubPr>
+                <m:ctrlPr>
+                  <w:rPr>
+                    <w:rFonts w:ascii="Cambria Math" w:hAnsi="Cambria Math" w:cs="Times New Roman"/>
+                    <w:i/>
+                    <w:sz w:val="24"/>
+                    <w:szCs w:val="24"/>
+                  </w:rPr>
+                </m:ctrlPr>
+              </m:sSubPr>
+              <m:e>
+                <m:r>
+                  <w:rPr>
+                    <w:rFonts w:ascii="Cambria Math" w:hAnsi="Cambria Math" w:cs="Times New Roman"/>
+                    <w:sz w:val="24"/>
+                    <w:szCs w:val="24"/>
+                  </w:rPr>
+                  <m:t>x</m:t>
+                </m:r>
+              </m:e>
+              <m:sub>
+                <m:r>
+                  <w:rPr>
+                    <w:rFonts w:ascii="Cambria Math" w:hAnsi="Cambria Math" w:cs="Times New Roman"/>
+                    <w:sz w:val="24"/>
+                    <w:szCs w:val="24"/>
+                  </w:rPr>
+                  <m:t>S</m:t>
+                </m:r>
+              </m:sub>
+            </m:sSub>
+          </m:e>
+        </m:d>
+        <m:r>
+          <w:rPr>
+            <w:rFonts w:ascii="Cambria Math" w:hAnsi="Cambria Math" w:cs="Times New Roman"/>
+            <w:sz w:val="24"/>
+            <w:szCs w:val="24"/>
+          </w:rPr>
+          <m:t>= max</m:t>
+        </m:r>
+        <m:d>
+          <m:dPr>
+            <m:ctrlPr>
+              <w:rPr>
+                <w:rFonts w:ascii="Cambria Math" w:hAnsi="Cambria Math" w:cs="Times New Roman"/>
+                <w:i/>
+                <w:sz w:val="24"/>
+                <w:szCs w:val="24"/>
+              </w:rPr>
+            </m:ctrlPr>
+          </m:dPr>
+          <m:e>
+            <m:r>
+              <w:rPr>
+                <w:rFonts w:ascii="Cambria Math" w:hAnsi="Cambria Math" w:cs="Times New Roman"/>
+                <w:sz w:val="24"/>
+                <w:szCs w:val="24"/>
+              </w:rPr>
+              <m:t>Va</m:t>
+            </m:r>
+            <m:sSub>
+              <m:sSubPr>
+                <m:ctrlPr>
+                  <w:rPr>
+                    <w:rFonts w:ascii="Cambria Math" w:hAnsi="Cambria Math" w:cs="Times New Roman"/>
+                    <w:i/>
+                    <w:sz w:val="24"/>
+                    <w:szCs w:val="24"/>
+                  </w:rPr>
+                </m:ctrlPr>
+              </m:sSubPr>
+              <m:e>
+                <m:r>
+                  <w:rPr>
+                    <w:rFonts w:ascii="Cambria Math" w:hAnsi="Cambria Math" w:cs="Times New Roman"/>
+                    <w:sz w:val="24"/>
+                    <w:szCs w:val="24"/>
+                  </w:rPr>
+                  <m:t>R</m:t>
+                </m:r>
+              </m:e>
+              <m:sub>
+                <m:r>
+                  <m:rPr>
+                    <m:sty m:val="p"/>
+                  </m:rPr>
+                  <w:rPr>
+                    <w:rFonts w:ascii="Cambria Math" w:hAnsi="Cambria Math" w:cs="Times New Roman"/>
+                    <w:sz w:val="24"/>
+                    <w:szCs w:val="24"/>
+                  </w:rPr>
+                  <m:t>α</m:t>
+                </m:r>
+              </m:sub>
+            </m:sSub>
+            <m:r>
+              <w:rPr>
+                <w:rFonts w:ascii="Cambria Math" w:hAnsi="Cambria Math" w:cs="Times New Roman"/>
+                <w:sz w:val="24"/>
+                <w:szCs w:val="24"/>
+              </w:rPr>
+              <m:t>-</m:t>
+            </m:r>
+            <m:sSup>
+              <m:sSupPr>
+                <m:ctrlPr>
+                  <w:rPr>
+                    <w:rFonts w:ascii="Cambria Math" w:hAnsi="Cambria Math" w:cs="Times New Roman"/>
+                    <w:i/>
+                    <w:sz w:val="24"/>
+                    <w:szCs w:val="24"/>
+                  </w:rPr>
+                </m:ctrlPr>
+              </m:sSupPr>
+              <m:e>
+                <m:r>
+                  <w:rPr>
+                    <w:rFonts w:ascii="Cambria Math" w:hAnsi="Cambria Math" w:cs="Times New Roman"/>
+                    <w:sz w:val="24"/>
+                    <w:szCs w:val="24"/>
+                  </w:rPr>
+                  <m:t>w</m:t>
+                </m:r>
+              </m:e>
+              <m:sup>
+                <m:r>
+                  <w:rPr>
+                    <w:rFonts w:ascii="Cambria Math" w:hAnsi="Cambria Math" w:cs="Times New Roman"/>
+                    <w:sz w:val="24"/>
+                    <w:szCs w:val="24"/>
+                  </w:rPr>
+                  <m:t>T</m:t>
+                </m:r>
+              </m:sup>
+            </m:sSup>
+            <m:sSub>
+              <m:sSubPr>
+                <m:ctrlPr>
+                  <w:rPr>
+                    <w:rFonts w:ascii="Cambria Math" w:hAnsi="Cambria Math" w:cs="Times New Roman"/>
+                    <w:i/>
+                    <w:sz w:val="24"/>
+                    <w:szCs w:val="24"/>
+                  </w:rPr>
+                </m:ctrlPr>
+              </m:sSubPr>
+              <m:e>
+                <m:r>
+                  <w:rPr>
+                    <w:rFonts w:ascii="Cambria Math" w:hAnsi="Cambria Math" w:cs="Times New Roman"/>
+                    <w:sz w:val="24"/>
+                    <w:szCs w:val="24"/>
+                  </w:rPr>
+                  <m:t>R</m:t>
+                </m:r>
+              </m:e>
+              <m:sub>
+                <m:r>
+                  <w:rPr>
+                    <w:rFonts w:ascii="Cambria Math" w:hAnsi="Cambria Math" w:cs="Times New Roman"/>
+                    <w:sz w:val="24"/>
+                    <w:szCs w:val="24"/>
+                  </w:rPr>
+                  <m:t>s</m:t>
+                </m:r>
+              </m:sub>
+            </m:sSub>
+            <m:r>
+              <w:rPr>
+                <w:rFonts w:ascii="Cambria Math" w:hAnsi="Cambria Math" w:cs="Times New Roman"/>
+                <w:sz w:val="24"/>
+                <w:szCs w:val="24"/>
+              </w:rPr>
+              <m:t>,0</m:t>
+            </m:r>
+          </m:e>
+        </m:d>
+      </m:oMath>
+      <w:r>
+        <w:rPr>
+          <w:rFonts w:ascii="Times New Roman" w:hAnsi="Times New Roman" w:cs="Times New Roman"/>
+          <w:sz w:val="24"/>
+          <w:szCs w:val="24"/>
+        </w:rPr>
+        <w:t xml:space="preserve">. Then we know </w:t>
+      </w:r>
+      <m:oMath>
+        <m:sSub>
+          <m:sSubPr>
+            <m:ctrlPr>
+              <w:rPr>
+                <w:rFonts w:ascii="Cambria Math" w:hAnsi="Cambria Math" w:cs="Times New Roman"/>
+                <w:i/>
+                <w:sz w:val="24"/>
+                <w:szCs w:val="24"/>
+              </w:rPr>
+            </m:ctrlPr>
+          </m:sSubPr>
+          <m:e>
+            <m:r>
+              <w:rPr>
+                <w:rFonts w:ascii="Cambria Math" w:hAnsi="Cambria Math" w:cs="Times New Roman"/>
+                <w:sz w:val="24"/>
+                <w:szCs w:val="24"/>
+              </w:rPr>
+              <m:t>x</m:t>
+            </m:r>
+          </m:e>
+          <m:sub>
+            <m:r>
+              <w:rPr>
+                <w:rFonts w:ascii="Cambria Math" w:hAnsi="Cambria Math" w:cs="Times New Roman"/>
+                <w:sz w:val="24"/>
+                <w:szCs w:val="24"/>
+              </w:rPr>
+              <m:t>s</m:t>
+            </m:r>
+          </m:sub>
+        </m:sSub>
+        <m:r>
+          <m:rPr>
+            <m:sty m:val="p"/>
+          </m:rPr>
+          <w:rPr>
+            <w:rFonts w:ascii="Cambria Math" w:hAnsi="Cambria Math" w:cs="Times New Roman"/>
+            <w:sz w:val="24"/>
+            <w:szCs w:val="24"/>
+          </w:rPr>
+          <m:t>≥</m:t>
+        </m:r>
+        <m:r>
+          <w:rPr>
+            <w:rFonts w:ascii="Cambria Math" w:hAnsi="Cambria Math" w:cs="Times New Roman"/>
+            <w:sz w:val="24"/>
+            <w:szCs w:val="24"/>
+          </w:rPr>
+          <m:t>Va</m:t>
+        </m:r>
+        <m:sSub>
+          <m:sSubPr>
+            <m:ctrlPr>
+              <w:rPr>
+                <w:rFonts w:ascii="Cambria Math" w:hAnsi="Cambria Math" w:cs="Times New Roman"/>
+                <w:i/>
+                <w:sz w:val="24"/>
+                <w:szCs w:val="24"/>
+              </w:rPr>
+            </m:ctrlPr>
+          </m:sSubPr>
+          <m:e>
+            <m:r>
+              <w:rPr>
+                <w:rFonts w:ascii="Cambria Math" w:hAnsi="Cambria Math" w:cs="Times New Roman"/>
+                <w:sz w:val="24"/>
+                <w:szCs w:val="24"/>
+              </w:rPr>
+              <m:t>R</m:t>
+            </m:r>
+          </m:e>
+          <m:sub>
+            <m:r>
+              <m:rPr>
+                <m:sty m:val="p"/>
+              </m:rPr>
+              <w:rPr>
+                <w:rFonts w:ascii="Cambria Math" w:hAnsi="Cambria Math" w:cs="Times New Roman"/>
+                <w:sz w:val="24"/>
+                <w:szCs w:val="24"/>
+              </w:rPr>
+              <m:t>α</m:t>
+            </m:r>
+          </m:sub>
+        </m:sSub>
+        <m:r>
+          <w:rPr>
+            <w:rFonts w:ascii="Cambria Math" w:hAnsi="Cambria Math" w:cs="Times New Roman"/>
+            <w:sz w:val="24"/>
+            <w:szCs w:val="24"/>
+          </w:rPr>
+          <m:t>+</m:t>
+        </m:r>
+        <m:sSup>
+          <m:sSupPr>
+            <m:ctrlPr>
+              <w:rPr>
+                <w:rFonts w:ascii="Cambria Math" w:hAnsi="Cambria Math" w:cs="Times New Roman"/>
+                <w:i/>
+                <w:sz w:val="24"/>
+                <w:szCs w:val="24"/>
+              </w:rPr>
+            </m:ctrlPr>
+          </m:sSupPr>
+          <m:e>
+            <m:r>
+              <w:rPr>
+                <w:rFonts w:ascii="Cambria Math" w:hAnsi="Cambria Math" w:cs="Times New Roman"/>
+                <w:sz w:val="24"/>
+                <w:szCs w:val="24"/>
+              </w:rPr>
+              <m:t>w</m:t>
+            </m:r>
+          </m:e>
+          <m:sup>
+            <m:r>
+              <w:rPr>
+                <w:rFonts w:ascii="Cambria Math" w:hAnsi="Cambria Math" w:cs="Times New Roman"/>
+                <w:sz w:val="24"/>
+                <w:szCs w:val="24"/>
+              </w:rPr>
+              <m:t>T</m:t>
+            </m:r>
+          </m:sup>
+        </m:sSup>
+        <m:sSub>
+          <m:sSubPr>
+            <m:ctrlPr>
+              <w:rPr>
+                <w:rFonts w:ascii="Cambria Math" w:hAnsi="Cambria Math" w:cs="Times New Roman"/>
+                <w:i/>
+                <w:sz w:val="24"/>
+                <w:szCs w:val="24"/>
+              </w:rPr>
+            </m:ctrlPr>
+          </m:sSubPr>
+          <m:e>
+            <m:r>
+              <w:rPr>
+                <w:rFonts w:ascii="Cambria Math" w:hAnsi="Cambria Math" w:cs="Times New Roman"/>
+                <w:sz w:val="24"/>
+                <w:szCs w:val="24"/>
+              </w:rPr>
+              <m:t>R</m:t>
+            </m:r>
+          </m:e>
+          <m:sub>
+            <m:r>
+              <w:rPr>
+                <w:rFonts w:ascii="Cambria Math" w:hAnsi="Cambria Math" w:cs="Times New Roman"/>
+                <w:sz w:val="24"/>
+                <w:szCs w:val="24"/>
+              </w:rPr>
+              <m:t>s</m:t>
+            </m:r>
+          </m:sub>
+        </m:sSub>
+      </m:oMath>
+      <w:r>
+        <w:rPr>
+          <w:rFonts w:ascii="Times New Roman" w:hAnsi="Times New Roman" w:cs="Times New Roman"/>
+          <w:sz w:val="24"/>
+          <w:szCs w:val="24"/>
+        </w:rPr>
+        <w:t xml:space="preserve"> and </w:t>
+      </w:r>
+      <m:oMath>
+        <m:sSub>
+          <m:sSubPr>
+            <m:ctrlPr>
+              <w:rPr>
+                <w:rFonts w:ascii="Cambria Math" w:hAnsi="Cambria Math" w:cs="Times New Roman"/>
+                <w:i/>
+                <w:sz w:val="24"/>
+                <w:szCs w:val="24"/>
+              </w:rPr>
+            </m:ctrlPr>
+          </m:sSubPr>
+          <m:e>
+            <m:r>
+              <w:rPr>
+                <w:rFonts w:ascii="Cambria Math" w:hAnsi="Cambria Math" w:cs="Times New Roman"/>
+                <w:sz w:val="24"/>
+                <w:szCs w:val="24"/>
+              </w:rPr>
+              <m:t>x</m:t>
+            </m:r>
+          </m:e>
+          <m:sub>
+            <m:r>
+              <w:rPr>
+                <w:rFonts w:ascii="Cambria Math" w:hAnsi="Cambria Math" w:cs="Times New Roman"/>
+                <w:sz w:val="24"/>
+                <w:szCs w:val="24"/>
+              </w:rPr>
+              <m:t>s</m:t>
+            </m:r>
+          </m:sub>
+        </m:sSub>
+        <m:r>
+          <m:rPr>
+            <m:sty m:val="p"/>
+          </m:rPr>
+          <w:rPr>
+            <w:rFonts w:ascii="Cambria Math" w:hAnsi="Cambria Math" w:cs="Times New Roman"/>
+            <w:sz w:val="24"/>
+            <w:szCs w:val="24"/>
+          </w:rPr>
+          <m:t>≥</m:t>
+        </m:r>
+        <m:r>
+          <w:rPr>
+            <w:rFonts w:ascii="Cambria Math" w:hAnsi="Cambria Math" w:cs="Times New Roman"/>
+            <w:sz w:val="24"/>
+            <w:szCs w:val="24"/>
+          </w:rPr>
+          <m:t>0</m:t>
+        </m:r>
+      </m:oMath>
+      <w:r>
+        <w:rPr>
+          <w:rFonts w:ascii="Times New Roman" w:hAnsi="Times New Roman" w:cs="Times New Roman"/>
+          <w:sz w:val="24"/>
+          <w:szCs w:val="24"/>
+        </w:rPr>
+        <w:t xml:space="preserve">. The constraints of weight vector are determined by portfolio constraints. Then in the general linear equation, we have </w:t>
+      </w:r>
+      <m:oMath>
+        <m:sSup>
+          <m:sSupPr>
+            <m:ctrlPr>
+              <w:rPr>
+                <w:rFonts w:ascii="Cambria Math" w:hAnsi="Cambria Math" w:cs="Times New Roman"/>
+                <w:i/>
+                <w:sz w:val="24"/>
+                <w:szCs w:val="24"/>
+              </w:rPr>
+            </m:ctrlPr>
+          </m:sSupPr>
+          <m:e>
+            <m:r>
+              <w:rPr>
+                <w:rFonts w:ascii="Cambria Math" w:hAnsi="Cambria Math" w:cs="Times New Roman"/>
+                <w:sz w:val="24"/>
+                <w:szCs w:val="24"/>
+              </w:rPr>
+              <m:t>c</m:t>
+            </m:r>
+          </m:e>
+          <m:sup>
+            <m:r>
+              <w:rPr>
+                <w:rFonts w:ascii="Cambria Math" w:hAnsi="Cambria Math" w:cs="Times New Roman"/>
+                <w:sz w:val="24"/>
+                <w:szCs w:val="24"/>
+              </w:rPr>
+              <m:t>T</m:t>
+            </m:r>
+          </m:sup>
+        </m:sSup>
+        <m:r>
+          <w:rPr>
+            <w:rFonts w:ascii="Cambria Math" w:hAnsi="Cambria Math" w:cs="Times New Roman"/>
+            <w:sz w:val="24"/>
+            <w:szCs w:val="24"/>
+          </w:rPr>
+          <m:t>x</m:t>
+        </m:r>
+      </m:oMath>
+      <w:r>
+        <w:rPr>
+          <w:rFonts w:ascii="Times New Roman" w:hAnsi="Times New Roman" w:cs="Times New Roman"/>
+          <w:sz w:val="24"/>
+          <w:szCs w:val="24"/>
+        </w:rPr>
+        <w:t xml:space="preserve"> which </w:t>
+      </w:r>
+      <m:oMath>
+        <m:sSup>
+          <m:sSupPr>
+            <m:ctrlPr>
+              <w:rPr>
+                <w:rFonts w:ascii="Cambria Math" w:hAnsi="Cambria Math" w:cs="Times New Roman"/>
+                <w:i/>
+                <w:sz w:val="24"/>
+                <w:szCs w:val="24"/>
+              </w:rPr>
+            </m:ctrlPr>
+          </m:sSupPr>
+          <m:e>
+            <m:r>
+              <w:rPr>
+                <w:rFonts w:ascii="Cambria Math" w:hAnsi="Cambria Math" w:cs="Times New Roman"/>
+                <w:sz w:val="24"/>
+                <w:szCs w:val="24"/>
+              </w:rPr>
+              <m:t>C</m:t>
+            </m:r>
+          </m:e>
+          <m:sup>
+            <m:r>
+              <w:rPr>
+                <w:rFonts w:ascii="Cambria Math" w:hAnsi="Cambria Math" w:cs="Times New Roman"/>
+                <w:sz w:val="24"/>
+                <w:szCs w:val="24"/>
+              </w:rPr>
+              <m:t>T</m:t>
+            </m:r>
+          </m:sup>
+        </m:sSup>
+        <m:r>
+          <w:rPr>
+            <w:rFonts w:ascii="Cambria Math" w:hAnsi="Cambria Math" w:cs="Times New Roman"/>
+            <w:sz w:val="24"/>
+            <w:szCs w:val="24"/>
+          </w:rPr>
+          <m:t>=</m:t>
+        </m:r>
+        <m:d>
+          <m:dPr>
+            <m:begChr m:val="["/>
+            <m:endChr m:val="]"/>
+            <m:ctrlPr>
+              <w:rPr>
+                <w:rFonts w:ascii="Cambria Math" w:hAnsi="Cambria Math" w:cs="Times New Roman"/>
+                <w:i/>
+                <w:sz w:val="24"/>
+                <w:szCs w:val="24"/>
+              </w:rPr>
+            </m:ctrlPr>
+          </m:dPr>
+          <m:e>
+            <m:r>
+              <w:rPr>
+                <w:rFonts w:ascii="Cambria Math" w:hAnsi="Cambria Math" w:cs="Times New Roman"/>
+                <w:sz w:val="24"/>
+                <w:szCs w:val="24"/>
+              </w:rPr>
+              <m:t>00…0</m:t>
+            </m:r>
+            <m:f>
+              <m:fPr>
+                <m:ctrlPr>
+                  <w:rPr>
+                    <w:rFonts w:ascii="Cambria Math" w:hAnsi="Cambria Math" w:cs="Times New Roman"/>
+                    <w:i/>
+                    <w:sz w:val="24"/>
+                    <w:szCs w:val="24"/>
+                  </w:rPr>
+                </m:ctrlPr>
+              </m:fPr>
+              <m:num>
+                <m:r>
+                  <w:rPr>
+                    <w:rFonts w:ascii="Cambria Math" w:hAnsi="Cambria Math" w:cs="Times New Roman"/>
+                    <w:sz w:val="24"/>
+                    <w:szCs w:val="24"/>
+                  </w:rPr>
+                  <m:t>-1</m:t>
+                </m:r>
+              </m:num>
+              <m:den>
+                <m:d>
+                  <m:dPr>
+                    <m:ctrlPr>
+                      <w:rPr>
+                        <w:rFonts w:ascii="Cambria Math" w:hAnsi="Cambria Math" w:cs="Times New Roman"/>
+                        <w:i/>
+                        <w:sz w:val="24"/>
+                        <w:szCs w:val="24"/>
+                      </w:rPr>
+                    </m:ctrlPr>
+                  </m:dPr>
+                  <m:e>
+                    <m:r>
+                      <w:rPr>
+                        <w:rFonts w:ascii="Cambria Math" w:hAnsi="Cambria Math" w:cs="Times New Roman"/>
+                        <w:sz w:val="24"/>
+                        <w:szCs w:val="24"/>
+                      </w:rPr>
+                      <m:t>1-</m:t>
+                    </m:r>
+                    <m:r>
+                      <m:rPr>
+                        <m:sty m:val="p"/>
+                      </m:rPr>
+                      <w:rPr>
+                        <w:rFonts w:ascii="Cambria Math" w:hAnsi="Cambria Math" w:cs="Times New Roman"/>
+                        <w:sz w:val="24"/>
+                        <w:szCs w:val="24"/>
+                      </w:rPr>
+                      <m:t>α</m:t>
+                    </m:r>
+                  </m:e>
+                </m:d>
+                <m:r>
+                  <w:rPr>
+                    <w:rFonts w:ascii="Cambria Math" w:hAnsi="Cambria Math" w:cs="Times New Roman"/>
+                    <w:sz w:val="24"/>
+                    <w:szCs w:val="24"/>
+                  </w:rPr>
+                  <m:t>S</m:t>
+                </m:r>
+              </m:den>
+            </m:f>
+            <m:f>
+              <m:fPr>
+                <m:ctrlPr>
+                  <w:rPr>
+                    <w:rFonts w:ascii="Cambria Math" w:hAnsi="Cambria Math" w:cs="Times New Roman"/>
+                    <w:i/>
+                    <w:sz w:val="24"/>
+                    <w:szCs w:val="24"/>
+                  </w:rPr>
+                </m:ctrlPr>
+              </m:fPr>
+              <m:num>
+                <m:r>
+                  <w:rPr>
+                    <w:rFonts w:ascii="Cambria Math" w:hAnsi="Cambria Math" w:cs="Times New Roman"/>
+                    <w:sz w:val="24"/>
+                    <w:szCs w:val="24"/>
+                  </w:rPr>
+                  <m:t>-1</m:t>
+                </m:r>
+              </m:num>
+              <m:den>
+                <m:d>
+                  <m:dPr>
+                    <m:ctrlPr>
+                      <w:rPr>
+                        <w:rFonts w:ascii="Cambria Math" w:hAnsi="Cambria Math" w:cs="Times New Roman"/>
+                        <w:i/>
+                        <w:sz w:val="24"/>
+                        <w:szCs w:val="24"/>
+                      </w:rPr>
+                    </m:ctrlPr>
+                  </m:dPr>
+                  <m:e>
+                    <m:r>
+                      <w:rPr>
+                        <w:rFonts w:ascii="Cambria Math" w:hAnsi="Cambria Math" w:cs="Times New Roman"/>
+                        <w:sz w:val="24"/>
+                        <w:szCs w:val="24"/>
+                      </w:rPr>
+                      <m:t>1-</m:t>
+                    </m:r>
+                    <m:r>
+                      <m:rPr>
+                        <m:sty m:val="p"/>
+                      </m:rPr>
+                      <w:rPr>
+                        <w:rFonts w:ascii="Cambria Math" w:hAnsi="Cambria Math" w:cs="Times New Roman"/>
+                        <w:sz w:val="24"/>
+                        <w:szCs w:val="24"/>
+                      </w:rPr>
+                      <m:t>α</m:t>
+                    </m:r>
+                  </m:e>
+                </m:d>
+                <m:r>
+                  <w:rPr>
+                    <w:rFonts w:ascii="Cambria Math" w:hAnsi="Cambria Math" w:cs="Times New Roman"/>
+                    <w:sz w:val="24"/>
+                    <w:szCs w:val="24"/>
+                  </w:rPr>
+                  <m:t>S</m:t>
+                </m:r>
+              </m:den>
+            </m:f>
+            <m:r>
+              <w:rPr>
+                <w:rFonts w:ascii="Cambria Math" w:hAnsi="Cambria Math" w:cs="Times New Roman"/>
+                <w:sz w:val="24"/>
+                <w:szCs w:val="24"/>
+              </w:rPr>
+              <m:t>…</m:t>
+            </m:r>
+            <m:f>
+              <m:fPr>
+                <m:ctrlPr>
+                  <w:rPr>
+                    <w:rFonts w:ascii="Cambria Math" w:hAnsi="Cambria Math" w:cs="Times New Roman"/>
+                    <w:i/>
+                    <w:sz w:val="24"/>
+                    <w:szCs w:val="24"/>
+                  </w:rPr>
+                </m:ctrlPr>
+              </m:fPr>
+              <m:num>
+                <m:r>
+                  <w:rPr>
+                    <w:rFonts w:ascii="Cambria Math" w:hAnsi="Cambria Math" w:cs="Times New Roman"/>
+                    <w:sz w:val="24"/>
+                    <w:szCs w:val="24"/>
+                  </w:rPr>
+                  <m:t>-1</m:t>
+                </m:r>
+              </m:num>
+              <m:den>
+                <m:d>
+                  <m:dPr>
+                    <m:ctrlPr>
+                      <w:rPr>
+                        <w:rFonts w:ascii="Cambria Math" w:hAnsi="Cambria Math" w:cs="Times New Roman"/>
+                        <w:i/>
+                        <w:sz w:val="24"/>
+                        <w:szCs w:val="24"/>
+                      </w:rPr>
+                    </m:ctrlPr>
+                  </m:dPr>
+                  <m:e>
+                    <m:r>
+                      <w:rPr>
+                        <w:rFonts w:ascii="Cambria Math" w:hAnsi="Cambria Math" w:cs="Times New Roman"/>
+                        <w:sz w:val="24"/>
+                        <w:szCs w:val="24"/>
+                      </w:rPr>
+                      <m:t>1-</m:t>
+                    </m:r>
+                    <m:r>
+                      <m:rPr>
+                        <m:sty m:val="p"/>
+                      </m:rPr>
+                      <w:rPr>
+                        <w:rFonts w:ascii="Cambria Math" w:hAnsi="Cambria Math" w:cs="Times New Roman"/>
+                        <w:sz w:val="24"/>
+                        <w:szCs w:val="24"/>
+                      </w:rPr>
+                      <m:t>α</m:t>
+                    </m:r>
+                  </m:e>
+                </m:d>
+                <m:r>
+                  <w:rPr>
+                    <w:rFonts w:ascii="Cambria Math" w:hAnsi="Cambria Math" w:cs="Times New Roman"/>
+                    <w:sz w:val="24"/>
+                    <w:szCs w:val="24"/>
+                  </w:rPr>
+                  <m:t>S</m:t>
+                </m:r>
+              </m:den>
+            </m:f>
+            <m:r>
+              <w:rPr>
+                <w:rFonts w:ascii="Cambria Math" w:hAnsi="Cambria Math" w:cs="Times New Roman"/>
+                <w:sz w:val="24"/>
+                <w:szCs w:val="24"/>
+              </w:rPr>
+              <m:t>-1</m:t>
+            </m:r>
+          </m:e>
+        </m:d>
+      </m:oMath>
+      <w:r>
+        <w:rPr>
+          <w:rFonts w:ascii="Times New Roman" w:hAnsi="Times New Roman" w:cs="Times New Roman"/>
+          <w:sz w:val="24"/>
+          <w:szCs w:val="24"/>
+        </w:rPr>
+        <w:t xml:space="preserve">, </w:t>
+      </w:r>
+      <m:oMath>
+        <m:r>
+          <w:rPr>
+            <w:rFonts w:ascii="Cambria Math" w:hAnsi="Cambria Math" w:cs="Times New Roman"/>
+            <w:sz w:val="24"/>
+            <w:szCs w:val="24"/>
+          </w:rPr>
+          <m:t>x=</m:t>
+        </m:r>
+        <m:d>
+          <m:dPr>
+            <m:begChr m:val="["/>
+            <m:endChr m:val="]"/>
+            <m:ctrlPr>
+              <w:rPr>
+                <w:rFonts w:ascii="Cambria Math" w:hAnsi="Cambria Math" w:cs="Times New Roman"/>
+                <w:i/>
+                <w:sz w:val="24"/>
+                <w:szCs w:val="24"/>
+              </w:rPr>
+            </m:ctrlPr>
+          </m:dPr>
+          <m:e>
+            <m:sSub>
+              <m:sSubPr>
+                <m:ctrlPr>
+                  <w:rPr>
+                    <w:rFonts w:ascii="Cambria Math" w:hAnsi="Cambria Math" w:cs="Times New Roman"/>
+                    <w:i/>
+                    <w:sz w:val="24"/>
+                    <w:szCs w:val="24"/>
+                  </w:rPr>
+                </m:ctrlPr>
+              </m:sSubPr>
+              <m:e>
+                <m:r>
+                  <w:rPr>
+                    <w:rFonts w:ascii="Cambria Math" w:hAnsi="Cambria Math" w:cs="Times New Roman"/>
+                    <w:sz w:val="24"/>
+                    <w:szCs w:val="24"/>
+                  </w:rPr>
+                  <m:t>w</m:t>
+                </m:r>
+              </m:e>
+              <m:sub>
+                <m:r>
+                  <w:rPr>
+                    <w:rFonts w:ascii="Cambria Math" w:hAnsi="Cambria Math" w:cs="Times New Roman"/>
+                    <w:sz w:val="24"/>
+                    <w:szCs w:val="24"/>
+                  </w:rPr>
+                  <m:t>1</m:t>
+                </m:r>
+              </m:sub>
+            </m:sSub>
+            <m:sSub>
+              <m:sSubPr>
+                <m:ctrlPr>
+                  <w:rPr>
+                    <w:rFonts w:ascii="Cambria Math" w:hAnsi="Cambria Math" w:cs="Times New Roman"/>
+                    <w:i/>
+                    <w:sz w:val="24"/>
+                    <w:szCs w:val="24"/>
+                  </w:rPr>
+                </m:ctrlPr>
+              </m:sSubPr>
+              <m:e>
+                <m:r>
+                  <w:rPr>
+                    <w:rFonts w:ascii="Cambria Math" w:hAnsi="Cambria Math" w:cs="Times New Roman"/>
+                    <w:sz w:val="24"/>
+                    <w:szCs w:val="24"/>
+                  </w:rPr>
+                  <m:t>w</m:t>
+                </m:r>
+              </m:e>
+              <m:sub>
+                <m:r>
+                  <w:rPr>
+                    <w:rFonts w:ascii="Cambria Math" w:hAnsi="Cambria Math" w:cs="Times New Roman"/>
+                    <w:sz w:val="24"/>
+                    <w:szCs w:val="24"/>
+                  </w:rPr>
+                  <m:t>2</m:t>
+                </m:r>
+              </m:sub>
+            </m:sSub>
+            <m:r>
+              <w:rPr>
+                <w:rFonts w:ascii="Cambria Math" w:hAnsi="Cambria Math" w:cs="Times New Roman"/>
+                <w:sz w:val="24"/>
+                <w:szCs w:val="24"/>
+              </w:rPr>
+              <m:t>…</m:t>
+            </m:r>
+            <m:sSub>
+              <m:sSubPr>
+                <m:ctrlPr>
+                  <w:rPr>
+                    <w:rFonts w:ascii="Cambria Math" w:hAnsi="Cambria Math" w:cs="Times New Roman"/>
+                    <w:i/>
+                    <w:sz w:val="24"/>
+                    <w:szCs w:val="24"/>
+                  </w:rPr>
+                </m:ctrlPr>
+              </m:sSubPr>
+              <m:e>
+                <m:r>
+                  <w:rPr>
+                    <w:rFonts w:ascii="Cambria Math" w:hAnsi="Cambria Math" w:cs="Times New Roman"/>
+                    <w:sz w:val="24"/>
+                    <w:szCs w:val="24"/>
+                  </w:rPr>
+                  <m:t>w</m:t>
+                </m:r>
+              </m:e>
+              <m:sub>
+                <m:r>
+                  <w:rPr>
+                    <w:rFonts w:ascii="Cambria Math" w:hAnsi="Cambria Math" w:cs="Times New Roman"/>
+                    <w:sz w:val="24"/>
+                    <w:szCs w:val="24"/>
+                  </w:rPr>
+                  <m:t>n</m:t>
+                </m:r>
+              </m:sub>
+            </m:sSub>
+            <m:sSub>
+              <m:sSubPr>
+                <m:ctrlPr>
+                  <w:rPr>
+                    <w:rFonts w:ascii="Cambria Math" w:hAnsi="Cambria Math" w:cs="Times New Roman"/>
+                    <w:i/>
+                    <w:sz w:val="24"/>
+                    <w:szCs w:val="24"/>
+                  </w:rPr>
+                </m:ctrlPr>
+              </m:sSubPr>
+              <m:e>
+                <m:r>
+                  <w:rPr>
+                    <w:rFonts w:ascii="Cambria Math" w:hAnsi="Cambria Math" w:cs="Times New Roman"/>
+                    <w:sz w:val="24"/>
+                    <w:szCs w:val="24"/>
+                  </w:rPr>
+                  <m:t>d</m:t>
+                </m:r>
+              </m:e>
+              <m:sub>
+                <m:r>
+                  <w:rPr>
+                    <w:rFonts w:ascii="Cambria Math" w:hAnsi="Cambria Math" w:cs="Times New Roman"/>
+                    <w:sz w:val="24"/>
+                    <w:szCs w:val="24"/>
+                  </w:rPr>
+                  <m:t>1</m:t>
+                </m:r>
+              </m:sub>
+            </m:sSub>
+            <m:sSub>
+              <m:sSubPr>
+                <m:ctrlPr>
+                  <w:rPr>
+                    <w:rFonts w:ascii="Cambria Math" w:hAnsi="Cambria Math" w:cs="Times New Roman"/>
+                    <w:i/>
+                    <w:sz w:val="24"/>
+                    <w:szCs w:val="24"/>
+                  </w:rPr>
+                </m:ctrlPr>
+              </m:sSubPr>
+              <m:e>
+                <m:r>
+                  <w:rPr>
+                    <w:rFonts w:ascii="Cambria Math" w:hAnsi="Cambria Math" w:cs="Times New Roman"/>
+                    <w:sz w:val="24"/>
+                    <w:szCs w:val="24"/>
+                  </w:rPr>
+                  <m:t>d</m:t>
+                </m:r>
+              </m:e>
+              <m:sub>
+                <m:r>
+                  <w:rPr>
+                    <w:rFonts w:ascii="Cambria Math" w:hAnsi="Cambria Math" w:cs="Times New Roman"/>
+                    <w:sz w:val="24"/>
+                    <w:szCs w:val="24"/>
+                  </w:rPr>
+                  <m:t>2</m:t>
+                </m:r>
+              </m:sub>
+            </m:sSub>
+            <m:r>
+              <w:rPr>
+                <w:rFonts w:ascii="Cambria Math" w:hAnsi="Cambria Math" w:cs="Times New Roman"/>
+                <w:sz w:val="24"/>
+                <w:szCs w:val="24"/>
+              </w:rPr>
+              <m:t>…</m:t>
+            </m:r>
+            <m:sSub>
+              <m:sSubPr>
+                <m:ctrlPr>
+                  <w:rPr>
+                    <w:rFonts w:ascii="Cambria Math" w:hAnsi="Cambria Math" w:cs="Times New Roman"/>
+                    <w:i/>
+                    <w:sz w:val="24"/>
+                    <w:szCs w:val="24"/>
+                  </w:rPr>
+                </m:ctrlPr>
+              </m:sSubPr>
+              <m:e>
+                <m:r>
+                  <w:rPr>
+                    <w:rFonts w:ascii="Cambria Math" w:hAnsi="Cambria Math" w:cs="Times New Roman"/>
+                    <w:sz w:val="24"/>
+                    <w:szCs w:val="24"/>
+                  </w:rPr>
+                  <m:t>d</m:t>
+                </m:r>
+              </m:e>
+              <m:sub>
+                <m:r>
+                  <w:rPr>
+                    <w:rFonts w:ascii="Cambria Math" w:hAnsi="Cambria Math" w:cs="Times New Roman"/>
+                    <w:sz w:val="24"/>
+                    <w:szCs w:val="24"/>
+                  </w:rPr>
+                  <m:t>S</m:t>
+                </m:r>
+              </m:sub>
+            </m:sSub>
+            <m:r>
+              <w:rPr>
+                <w:rFonts w:ascii="Cambria Math" w:hAnsi="Cambria Math" w:cs="Times New Roman"/>
+                <w:sz w:val="24"/>
+                <w:szCs w:val="24"/>
+              </w:rPr>
+              <m:t>VaR</m:t>
+            </m:r>
+          </m:e>
+        </m:d>
+      </m:oMath>
+      <w:r>
+        <w:rPr>
+          <w:rFonts w:ascii="Times New Roman" w:hAnsi="Times New Roman" w:cs="Times New Roman"/>
+          <w:sz w:val="24"/>
+          <w:szCs w:val="24"/>
+        </w:rPr>
+        <w:t xml:space="preserve"> and constraint matrix A according to portfolio constraints.</w:t>
+      </w:r>
+      <w:r>
+        <w:rPr>
+          <w:rFonts w:ascii="Times New Roman" w:hAnsi="Times New Roman" w:cs="Times New Roman"/>
+          <w:sz w:val="24"/>
+          <w:szCs w:val="24"/>
+        </w:rPr>
+        <w:t xml:space="preserve"> I did a comparison test on the new </w:t>
+      </w:r>
+      <w:proofErr w:type="spellStart"/>
+      <w:r>
+        <w:rPr>
+          <w:rFonts w:ascii="Times New Roman" w:hAnsi="Times New Roman" w:cs="Times New Roman"/>
+          <w:sz w:val="24"/>
+          <w:szCs w:val="24"/>
+        </w:rPr>
+        <w:t>Rglpk</w:t>
+      </w:r>
+      <w:proofErr w:type="spellEnd"/>
+      <w:r>
+        <w:rPr>
+          <w:rFonts w:ascii="Times New Roman" w:hAnsi="Times New Roman" w:cs="Times New Roman"/>
+          <w:sz w:val="24"/>
+          <w:szCs w:val="24"/>
+        </w:rPr>
+        <w:t xml:space="preserve"> and other existed engine, and </w:t>
+      </w:r>
+      <w:proofErr w:type="spellStart"/>
+      <w:r>
+        <w:rPr>
+          <w:rFonts w:ascii="Times New Roman" w:hAnsi="Times New Roman" w:cs="Times New Roman"/>
+          <w:sz w:val="24"/>
+          <w:szCs w:val="24"/>
+        </w:rPr>
+        <w:t>Rglpk</w:t>
+      </w:r>
+      <w:proofErr w:type="spellEnd"/>
+      <w:r>
+        <w:rPr>
+          <w:rFonts w:ascii="Times New Roman" w:hAnsi="Times New Roman" w:cs="Times New Roman"/>
+          <w:sz w:val="24"/>
+          <w:szCs w:val="24"/>
+        </w:rPr>
+        <w:t xml:space="preserve"> provided an excellent result:</w:t>
+      </w:r>
+    </w:p>
+    <w:tbl>
+      <w:tblPr>
+        <w:tblW w:w="3012" w:type="pct"/>
+        <w:tblInd w:w="1858" w:type="dxa"/>
+        <w:tblLook w:val="04A0" w:firstRow="1" w:lastRow="0" w:firstColumn="1" w:lastColumn="0" w:noHBand="0" w:noVBand="1"/>
+      </w:tblPr>
+      <w:tblGrid>
+        <w:gridCol w:w="1918"/>
+        <w:gridCol w:w="1859"/>
+        <w:gridCol w:w="1855"/>
+      </w:tblGrid>
+      <w:tr>
+        <w:trPr>
+          <w:trHeight w:val="290"/>
+        </w:trPr>
+        <w:tc>
+          <w:tcPr>
+            <w:tcW w:w="1703" w:type="pct"/>
+            <w:tcBorders>
+              <w:top w:val="single" w:sz="4" w:space="0" w:color="auto"/>
+              <w:left w:val="single" w:sz="4" w:space="0" w:color="auto"/>
+              <w:bottom w:val="single" w:sz="4" w:space="0" w:color="auto"/>
+              <w:right w:val="single" w:sz="4" w:space="0" w:color="auto"/>
+            </w:tcBorders>
+            <w:shd w:val="clear" w:color="auto" w:fill="auto"/>
+            <w:noWrap/>
+            <w:vAlign w:val="bottom"/>
+            <w:hideMark/>
+          </w:tcPr>
+          <w:p>
+            <w:pPr>
+              <w:spacing w:after="0" w:line="360" w:lineRule="auto"/>
+              <w:rPr>
+                <w:rFonts w:ascii="Times New Roman" w:eastAsia="Times New Roman" w:hAnsi="Times New Roman" w:cs="Times New Roman"/>
+                <w:color w:val="000000"/>
+                <w:sz w:val="24"/>
+                <w:szCs w:val="24"/>
+              </w:rPr>
+            </w:pPr>
+            <w:r>
+              <w:rPr>
+                <w:rFonts w:ascii="Times New Roman" w:eastAsia="Times New Roman" w:hAnsi="Times New Roman" w:cs="Times New Roman"/>
+                <w:color w:val="000000"/>
+                <w:sz w:val="24"/>
+                <w:szCs w:val="24"/>
+              </w:rPr>
+              <w:t>method</w:t>
+            </w:r>
+          </w:p>
+        </w:tc>
+        <w:tc>
+          <w:tcPr>
+            <w:tcW w:w="1650" w:type="pct"/>
+            <w:tcBorders>
+              <w:top w:val="single" w:sz="4" w:space="0" w:color="auto"/>
+              <w:left w:val="nil"/>
+              <w:bottom w:val="single" w:sz="4" w:space="0" w:color="auto"/>
+              <w:right w:val="single" w:sz="4" w:space="0" w:color="auto"/>
+            </w:tcBorders>
+            <w:shd w:val="clear" w:color="auto" w:fill="auto"/>
+            <w:noWrap/>
+            <w:vAlign w:val="bottom"/>
+            <w:hideMark/>
+          </w:tcPr>
+          <w:p>
+            <w:pPr>
+              <w:spacing w:after="0" w:line="360" w:lineRule="auto"/>
+              <w:rPr>
+                <w:rFonts w:ascii="Times New Roman" w:eastAsia="Times New Roman" w:hAnsi="Times New Roman" w:cs="Times New Roman"/>
+                <w:color w:val="000000"/>
+                <w:sz w:val="24"/>
+                <w:szCs w:val="24"/>
+              </w:rPr>
+            </w:pPr>
+            <w:r>
+              <w:rPr>
+                <w:rFonts w:ascii="Times New Roman" w:eastAsia="Times New Roman" w:hAnsi="Times New Roman" w:cs="Times New Roman"/>
+                <w:color w:val="000000"/>
+                <w:sz w:val="24"/>
+                <w:szCs w:val="24"/>
+              </w:rPr>
+              <w:t xml:space="preserve">Running </w:t>
+            </w:r>
+            <w:r>
+              <w:rPr>
+                <w:rFonts w:ascii="Times New Roman" w:eastAsia="Times New Roman" w:hAnsi="Times New Roman" w:cs="Times New Roman"/>
+                <w:color w:val="000000"/>
+                <w:sz w:val="24"/>
+                <w:szCs w:val="24"/>
+              </w:rPr>
+              <w:t>time (s)</w:t>
+            </w:r>
+          </w:p>
+        </w:tc>
+        <w:tc>
+          <w:tcPr>
+            <w:tcW w:w="1647" w:type="pct"/>
+            <w:tcBorders>
+              <w:top w:val="single" w:sz="4" w:space="0" w:color="auto"/>
+              <w:left w:val="nil"/>
+              <w:bottom w:val="single" w:sz="4" w:space="0" w:color="auto"/>
+              <w:right w:val="single" w:sz="4" w:space="0" w:color="auto"/>
+            </w:tcBorders>
+            <w:shd w:val="clear" w:color="auto" w:fill="auto"/>
+            <w:noWrap/>
+            <w:vAlign w:val="bottom"/>
+            <w:hideMark/>
+          </w:tcPr>
+          <w:p>
+            <w:pPr>
+              <w:spacing w:after="0" w:line="360" w:lineRule="auto"/>
+              <w:rPr>
+                <w:rFonts w:ascii="Times New Roman" w:eastAsia="Times New Roman" w:hAnsi="Times New Roman" w:cs="Times New Roman"/>
+                <w:color w:val="000000"/>
+                <w:sz w:val="24"/>
+                <w:szCs w:val="24"/>
+              </w:rPr>
+            </w:pPr>
+            <w:r>
+              <w:rPr>
+                <w:rFonts w:ascii="Times New Roman" w:eastAsia="Times New Roman" w:hAnsi="Times New Roman" w:cs="Times New Roman"/>
+                <w:color w:val="000000"/>
+                <w:sz w:val="24"/>
+                <w:szCs w:val="24"/>
+              </w:rPr>
+              <w:t>Mean Over ES</w:t>
+            </w:r>
+          </w:p>
+        </w:tc>
+      </w:tr>
+      <w:tr>
+        <w:trPr>
+          <w:trHeight w:val="290"/>
+        </w:trPr>
+        <w:tc>
+          <w:tcPr>
+            <w:tcW w:w="1703" w:type="pct"/>
+            <w:tcBorders>
+              <w:top w:val="nil"/>
+              <w:left w:val="single" w:sz="4" w:space="0" w:color="auto"/>
+              <w:bottom w:val="single" w:sz="4" w:space="0" w:color="auto"/>
+              <w:right w:val="single" w:sz="4" w:space="0" w:color="auto"/>
+            </w:tcBorders>
+            <w:shd w:val="clear" w:color="auto" w:fill="auto"/>
+            <w:noWrap/>
+            <w:vAlign w:val="bottom"/>
+            <w:hideMark/>
+          </w:tcPr>
+          <w:p>
+            <w:pPr>
+              <w:spacing w:after="0" w:line="360" w:lineRule="auto"/>
+              <w:rPr>
+                <w:rFonts w:ascii="Times New Roman" w:eastAsia="Times New Roman" w:hAnsi="Times New Roman" w:cs="Times New Roman"/>
+                <w:color w:val="000000"/>
+                <w:sz w:val="24"/>
+                <w:szCs w:val="24"/>
+              </w:rPr>
+            </w:pPr>
+            <w:proofErr w:type="spellStart"/>
+            <w:r>
+              <w:rPr>
+                <w:rFonts w:ascii="Times New Roman" w:eastAsia="Times New Roman" w:hAnsi="Times New Roman" w:cs="Times New Roman"/>
+                <w:color w:val="000000"/>
+                <w:sz w:val="24"/>
+                <w:szCs w:val="24"/>
+              </w:rPr>
+              <w:t>DEoptim</w:t>
+            </w:r>
+            <w:proofErr w:type="spellEnd"/>
+          </w:p>
+        </w:tc>
+        <w:tc>
+          <w:tcPr>
+            <w:tcW w:w="1650" w:type="pct"/>
+            <w:tcBorders>
+              <w:top w:val="nil"/>
+              <w:left w:val="nil"/>
+              <w:bottom w:val="single" w:sz="4" w:space="0" w:color="auto"/>
+              <w:right w:val="single" w:sz="4" w:space="0" w:color="auto"/>
+            </w:tcBorders>
+            <w:shd w:val="clear" w:color="auto" w:fill="auto"/>
+            <w:noWrap/>
+            <w:vAlign w:val="bottom"/>
+            <w:hideMark/>
+          </w:tcPr>
+          <w:p>
+            <w:pPr>
+              <w:spacing w:after="0" w:line="360" w:lineRule="auto"/>
+              <w:jc w:val="right"/>
+              <w:rPr>
+                <w:rFonts w:ascii="Times New Roman" w:eastAsia="Times New Roman" w:hAnsi="Times New Roman" w:cs="Times New Roman"/>
+                <w:color w:val="000000"/>
+                <w:sz w:val="24"/>
+                <w:szCs w:val="24"/>
+              </w:rPr>
+            </w:pPr>
+            <w:r>
+              <w:rPr>
+                <w:rFonts w:ascii="Times New Roman" w:eastAsia="Times New Roman" w:hAnsi="Times New Roman" w:cs="Times New Roman"/>
+                <w:color w:val="000000"/>
+                <w:sz w:val="24"/>
+                <w:szCs w:val="24"/>
+              </w:rPr>
+              <w:t>9.218</w:t>
+            </w:r>
+          </w:p>
+        </w:tc>
+        <w:tc>
+          <w:tcPr>
+            <w:tcW w:w="1647" w:type="pct"/>
+            <w:tcBorders>
+              <w:top w:val="nil"/>
+              <w:left w:val="nil"/>
+              <w:bottom w:val="single" w:sz="4" w:space="0" w:color="auto"/>
+              <w:right w:val="single" w:sz="4" w:space="0" w:color="auto"/>
+            </w:tcBorders>
+            <w:shd w:val="clear" w:color="auto" w:fill="auto"/>
+            <w:noWrap/>
+            <w:vAlign w:val="bottom"/>
+            <w:hideMark/>
+          </w:tcPr>
+          <w:p>
+            <w:pPr>
+              <w:spacing w:after="0" w:line="360" w:lineRule="auto"/>
+              <w:jc w:val="right"/>
+              <w:rPr>
+                <w:rFonts w:ascii="Times New Roman" w:eastAsia="Times New Roman" w:hAnsi="Times New Roman" w:cs="Times New Roman"/>
+                <w:color w:val="000000"/>
+                <w:sz w:val="24"/>
+                <w:szCs w:val="24"/>
+              </w:rPr>
+            </w:pPr>
+            <w:r>
+              <w:rPr>
+                <w:rFonts w:ascii="Times New Roman" w:eastAsia="Times New Roman" w:hAnsi="Times New Roman" w:cs="Times New Roman"/>
+                <w:color w:val="000000"/>
+                <w:sz w:val="24"/>
+                <w:szCs w:val="24"/>
+              </w:rPr>
+              <w:t>0.0</w:t>
+            </w:r>
+            <w:r>
+              <w:rPr>
+                <w:rFonts w:ascii="Times New Roman" w:eastAsia="Times New Roman" w:hAnsi="Times New Roman" w:cs="Times New Roman"/>
+                <w:color w:val="000000"/>
+                <w:sz w:val="24"/>
+                <w:szCs w:val="24"/>
+              </w:rPr>
+              <w:t>91</w:t>
+            </w:r>
+          </w:p>
+        </w:tc>
+      </w:tr>
+      <w:tr>
+        <w:trPr>
+          <w:trHeight w:val="290"/>
+        </w:trPr>
+        <w:tc>
+          <w:tcPr>
+            <w:tcW w:w="1703" w:type="pct"/>
+            <w:tcBorders>
+              <w:top w:val="nil"/>
+              <w:left w:val="single" w:sz="4" w:space="0" w:color="auto"/>
+              <w:bottom w:val="single" w:sz="4" w:space="0" w:color="auto"/>
+              <w:right w:val="single" w:sz="4" w:space="0" w:color="auto"/>
+            </w:tcBorders>
+            <w:shd w:val="clear" w:color="auto" w:fill="auto"/>
+            <w:noWrap/>
+            <w:vAlign w:val="bottom"/>
+            <w:hideMark/>
+          </w:tcPr>
+          <w:p>
+            <w:pPr>
+              <w:spacing w:after="0" w:line="360" w:lineRule="auto"/>
+              <w:rPr>
+                <w:rFonts w:ascii="Times New Roman" w:eastAsia="Times New Roman" w:hAnsi="Times New Roman" w:cs="Times New Roman"/>
+                <w:color w:val="000000"/>
+                <w:sz w:val="24"/>
+                <w:szCs w:val="24"/>
+              </w:rPr>
+            </w:pPr>
+            <w:r>
+              <w:rPr>
+                <w:rFonts w:ascii="Times New Roman" w:eastAsia="Times New Roman" w:hAnsi="Times New Roman" w:cs="Times New Roman"/>
+                <w:color w:val="000000"/>
+                <w:sz w:val="24"/>
+                <w:szCs w:val="24"/>
+              </w:rPr>
+              <w:t>random</w:t>
+            </w:r>
+          </w:p>
+        </w:tc>
+        <w:tc>
+          <w:tcPr>
+            <w:tcW w:w="1650" w:type="pct"/>
+            <w:tcBorders>
+              <w:top w:val="nil"/>
+              <w:left w:val="nil"/>
+              <w:bottom w:val="single" w:sz="4" w:space="0" w:color="auto"/>
+              <w:right w:val="single" w:sz="4" w:space="0" w:color="auto"/>
+            </w:tcBorders>
+            <w:shd w:val="clear" w:color="auto" w:fill="auto"/>
+            <w:noWrap/>
+            <w:vAlign w:val="bottom"/>
+            <w:hideMark/>
+          </w:tcPr>
+          <w:p>
+            <w:pPr>
+              <w:spacing w:after="0" w:line="360" w:lineRule="auto"/>
+              <w:jc w:val="right"/>
+              <w:rPr>
+                <w:rFonts w:ascii="Times New Roman" w:eastAsia="Times New Roman" w:hAnsi="Times New Roman" w:cs="Times New Roman"/>
+                <w:color w:val="000000"/>
+                <w:sz w:val="24"/>
+                <w:szCs w:val="24"/>
+              </w:rPr>
+            </w:pPr>
+            <w:r>
+              <w:rPr>
+                <w:rFonts w:ascii="Times New Roman" w:eastAsia="Times New Roman" w:hAnsi="Times New Roman" w:cs="Times New Roman"/>
+                <w:color w:val="000000"/>
+                <w:sz w:val="24"/>
+                <w:szCs w:val="24"/>
+              </w:rPr>
+              <w:t>63.49</w:t>
+            </w:r>
+          </w:p>
+        </w:tc>
+        <w:tc>
+          <w:tcPr>
+            <w:tcW w:w="1647" w:type="pct"/>
+            <w:tcBorders>
+              <w:top w:val="nil"/>
+              <w:left w:val="nil"/>
+              <w:bottom w:val="single" w:sz="4" w:space="0" w:color="auto"/>
+              <w:right w:val="single" w:sz="4" w:space="0" w:color="auto"/>
+            </w:tcBorders>
+            <w:shd w:val="clear" w:color="auto" w:fill="auto"/>
+            <w:noWrap/>
+            <w:vAlign w:val="bottom"/>
+            <w:hideMark/>
+          </w:tcPr>
+          <w:p>
+            <w:pPr>
+              <w:spacing w:after="0" w:line="360" w:lineRule="auto"/>
+              <w:jc w:val="right"/>
+              <w:rPr>
+                <w:rFonts w:ascii="Times New Roman" w:eastAsia="Times New Roman" w:hAnsi="Times New Roman" w:cs="Times New Roman"/>
+                <w:color w:val="000000"/>
+                <w:sz w:val="24"/>
+                <w:szCs w:val="24"/>
+              </w:rPr>
+            </w:pPr>
+            <w:r>
+              <w:rPr>
+                <w:rFonts w:ascii="Times New Roman" w:eastAsia="Times New Roman" w:hAnsi="Times New Roman" w:cs="Times New Roman"/>
+                <w:color w:val="000000"/>
+                <w:sz w:val="24"/>
+                <w:szCs w:val="24"/>
+              </w:rPr>
+              <w:t>0.</w:t>
+            </w:r>
+            <w:r>
+              <w:rPr>
+                <w:rFonts w:ascii="Times New Roman" w:eastAsia="Times New Roman" w:hAnsi="Times New Roman" w:cs="Times New Roman"/>
+                <w:color w:val="000000"/>
+                <w:sz w:val="24"/>
+                <w:szCs w:val="24"/>
+              </w:rPr>
+              <w:t>064</w:t>
+            </w:r>
+          </w:p>
+        </w:tc>
+      </w:tr>
+      <w:tr>
+        <w:trPr>
+          <w:trHeight w:val="290"/>
+        </w:trPr>
+        <w:tc>
+          <w:tcPr>
+            <w:tcW w:w="1703" w:type="pct"/>
+            <w:tcBorders>
+              <w:top w:val="nil"/>
+              <w:left w:val="single" w:sz="4" w:space="0" w:color="auto"/>
+              <w:bottom w:val="single" w:sz="4" w:space="0" w:color="auto"/>
+              <w:right w:val="single" w:sz="4" w:space="0" w:color="auto"/>
+            </w:tcBorders>
+            <w:shd w:val="clear" w:color="auto" w:fill="auto"/>
+            <w:noWrap/>
+            <w:vAlign w:val="bottom"/>
+            <w:hideMark/>
+          </w:tcPr>
+          <w:p>
+            <w:pPr>
+              <w:spacing w:after="0" w:line="360" w:lineRule="auto"/>
+              <w:rPr>
+                <w:rFonts w:ascii="Times New Roman" w:eastAsia="Times New Roman" w:hAnsi="Times New Roman" w:cs="Times New Roman"/>
+                <w:color w:val="000000"/>
+                <w:sz w:val="24"/>
+                <w:szCs w:val="24"/>
+              </w:rPr>
+            </w:pPr>
+            <w:proofErr w:type="spellStart"/>
+            <w:r>
+              <w:rPr>
+                <w:rFonts w:ascii="Times New Roman" w:eastAsia="Times New Roman" w:hAnsi="Times New Roman" w:cs="Times New Roman"/>
+                <w:color w:val="000000"/>
+                <w:sz w:val="24"/>
+                <w:szCs w:val="24"/>
+              </w:rPr>
+              <w:t>pso</w:t>
+            </w:r>
+            <w:proofErr w:type="spellEnd"/>
+          </w:p>
+        </w:tc>
+        <w:tc>
+          <w:tcPr>
+            <w:tcW w:w="1650" w:type="pct"/>
+            <w:tcBorders>
+              <w:top w:val="nil"/>
+              <w:left w:val="nil"/>
+              <w:bottom w:val="single" w:sz="4" w:space="0" w:color="auto"/>
+              <w:right w:val="single" w:sz="4" w:space="0" w:color="auto"/>
+            </w:tcBorders>
+            <w:shd w:val="clear" w:color="auto" w:fill="auto"/>
+            <w:noWrap/>
+            <w:vAlign w:val="bottom"/>
+            <w:hideMark/>
+          </w:tcPr>
+          <w:p>
+            <w:pPr>
+              <w:spacing w:after="0" w:line="360" w:lineRule="auto"/>
+              <w:jc w:val="right"/>
+              <w:rPr>
+                <w:rFonts w:ascii="Times New Roman" w:eastAsia="Times New Roman" w:hAnsi="Times New Roman" w:cs="Times New Roman"/>
+                <w:color w:val="000000"/>
+                <w:sz w:val="24"/>
+                <w:szCs w:val="24"/>
+              </w:rPr>
+            </w:pPr>
+            <w:r>
+              <w:rPr>
+                <w:rFonts w:ascii="Times New Roman" w:eastAsia="Times New Roman" w:hAnsi="Times New Roman" w:cs="Times New Roman"/>
+                <w:color w:val="000000"/>
+                <w:sz w:val="24"/>
+                <w:szCs w:val="24"/>
+              </w:rPr>
+              <w:t>23.85</w:t>
+            </w:r>
+          </w:p>
+        </w:tc>
+        <w:tc>
+          <w:tcPr>
+            <w:tcW w:w="1647" w:type="pct"/>
+            <w:tcBorders>
+              <w:top w:val="nil"/>
+              <w:left w:val="nil"/>
+              <w:bottom w:val="single" w:sz="4" w:space="0" w:color="auto"/>
+              <w:right w:val="single" w:sz="4" w:space="0" w:color="auto"/>
+            </w:tcBorders>
+            <w:shd w:val="clear" w:color="auto" w:fill="auto"/>
+            <w:noWrap/>
+            <w:vAlign w:val="bottom"/>
+            <w:hideMark/>
+          </w:tcPr>
+          <w:p>
+            <w:pPr>
+              <w:spacing w:after="0" w:line="360" w:lineRule="auto"/>
+              <w:jc w:val="right"/>
+              <w:rPr>
+                <w:rFonts w:ascii="Times New Roman" w:eastAsia="Times New Roman" w:hAnsi="Times New Roman" w:cs="Times New Roman"/>
+                <w:color w:val="000000"/>
+                <w:sz w:val="24"/>
+                <w:szCs w:val="24"/>
+              </w:rPr>
+            </w:pPr>
+            <w:r>
+              <w:rPr>
+                <w:rFonts w:ascii="Times New Roman" w:eastAsia="Times New Roman" w:hAnsi="Times New Roman" w:cs="Times New Roman"/>
+                <w:color w:val="000000"/>
+                <w:sz w:val="24"/>
+                <w:szCs w:val="24"/>
+              </w:rPr>
+              <w:t>0</w:t>
+            </w:r>
+            <w:r>
+              <w:rPr>
+                <w:rFonts w:ascii="Times New Roman" w:eastAsia="Times New Roman" w:hAnsi="Times New Roman" w:cs="Times New Roman"/>
+                <w:color w:val="000000"/>
+                <w:sz w:val="24"/>
+                <w:szCs w:val="24"/>
+              </w:rPr>
+              <w:t>.056</w:t>
+            </w:r>
+          </w:p>
+        </w:tc>
+      </w:tr>
+      <w:tr>
+        <w:trPr>
+          <w:trHeight w:val="290"/>
+        </w:trPr>
+        <w:tc>
+          <w:tcPr>
+            <w:tcW w:w="1703" w:type="pct"/>
+            <w:tcBorders>
+              <w:top w:val="nil"/>
+              <w:left w:val="single" w:sz="4" w:space="0" w:color="auto"/>
+              <w:bottom w:val="single" w:sz="4" w:space="0" w:color="auto"/>
+              <w:right w:val="single" w:sz="4" w:space="0" w:color="auto"/>
+            </w:tcBorders>
+            <w:shd w:val="clear" w:color="auto" w:fill="auto"/>
+            <w:noWrap/>
+            <w:vAlign w:val="bottom"/>
+            <w:hideMark/>
+          </w:tcPr>
+          <w:p>
+            <w:pPr>
+              <w:spacing w:after="0" w:line="360" w:lineRule="auto"/>
+              <w:rPr>
+                <w:rFonts w:ascii="Times New Roman" w:eastAsia="Times New Roman" w:hAnsi="Times New Roman" w:cs="Times New Roman"/>
+                <w:color w:val="000000"/>
+                <w:sz w:val="24"/>
+                <w:szCs w:val="24"/>
+              </w:rPr>
+            </w:pPr>
+            <w:proofErr w:type="spellStart"/>
+            <w:r>
+              <w:rPr>
+                <w:rFonts w:ascii="Times New Roman" w:eastAsia="Times New Roman" w:hAnsi="Times New Roman" w:cs="Times New Roman"/>
+                <w:color w:val="000000"/>
+                <w:sz w:val="24"/>
+                <w:szCs w:val="24"/>
+              </w:rPr>
+              <w:lastRenderedPageBreak/>
+              <w:t>GenSA</w:t>
+            </w:r>
+            <w:proofErr w:type="spellEnd"/>
+          </w:p>
+        </w:tc>
+        <w:tc>
+          <w:tcPr>
+            <w:tcW w:w="1650" w:type="pct"/>
+            <w:tcBorders>
+              <w:top w:val="nil"/>
+              <w:left w:val="nil"/>
+              <w:bottom w:val="single" w:sz="4" w:space="0" w:color="auto"/>
+              <w:right w:val="single" w:sz="4" w:space="0" w:color="auto"/>
+            </w:tcBorders>
+            <w:shd w:val="clear" w:color="auto" w:fill="auto"/>
+            <w:noWrap/>
+            <w:vAlign w:val="bottom"/>
+            <w:hideMark/>
+          </w:tcPr>
+          <w:p>
+            <w:pPr>
+              <w:spacing w:after="0" w:line="360" w:lineRule="auto"/>
+              <w:jc w:val="right"/>
+              <w:rPr>
+                <w:rFonts w:ascii="Times New Roman" w:eastAsia="Times New Roman" w:hAnsi="Times New Roman" w:cs="Times New Roman"/>
+                <w:color w:val="000000"/>
+                <w:sz w:val="24"/>
+                <w:szCs w:val="24"/>
+              </w:rPr>
+            </w:pPr>
+            <w:r>
+              <w:rPr>
+                <w:rFonts w:ascii="Times New Roman" w:eastAsia="Times New Roman" w:hAnsi="Times New Roman" w:cs="Times New Roman"/>
+                <w:color w:val="000000"/>
+                <w:sz w:val="24"/>
+                <w:szCs w:val="24"/>
+              </w:rPr>
+              <w:t>47.66</w:t>
+            </w:r>
+          </w:p>
+        </w:tc>
+        <w:tc>
+          <w:tcPr>
+            <w:tcW w:w="1647" w:type="pct"/>
+            <w:tcBorders>
+              <w:top w:val="nil"/>
+              <w:left w:val="nil"/>
+              <w:bottom w:val="single" w:sz="4" w:space="0" w:color="auto"/>
+              <w:right w:val="single" w:sz="4" w:space="0" w:color="auto"/>
+            </w:tcBorders>
+            <w:shd w:val="clear" w:color="auto" w:fill="auto"/>
+            <w:noWrap/>
+            <w:vAlign w:val="bottom"/>
+            <w:hideMark/>
+          </w:tcPr>
+          <w:p>
+            <w:pPr>
+              <w:spacing w:after="0" w:line="360" w:lineRule="auto"/>
+              <w:jc w:val="right"/>
+              <w:rPr>
+                <w:rFonts w:ascii="Times New Roman" w:eastAsia="Times New Roman" w:hAnsi="Times New Roman" w:cs="Times New Roman"/>
+                <w:color w:val="000000"/>
+                <w:sz w:val="24"/>
+                <w:szCs w:val="24"/>
+              </w:rPr>
+            </w:pPr>
+            <w:r>
+              <w:rPr>
+                <w:rFonts w:ascii="Times New Roman" w:eastAsia="Times New Roman" w:hAnsi="Times New Roman" w:cs="Times New Roman"/>
+                <w:color w:val="000000"/>
+                <w:sz w:val="24"/>
+                <w:szCs w:val="24"/>
+              </w:rPr>
+              <w:t>0.089</w:t>
+            </w:r>
+          </w:p>
+        </w:tc>
+      </w:tr>
+      <w:tr>
+        <w:trPr>
+          <w:trHeight w:val="290"/>
+        </w:trPr>
+        <w:tc>
+          <w:tcPr>
+            <w:tcW w:w="1703" w:type="pct"/>
+            <w:tcBorders>
+              <w:top w:val="nil"/>
+              <w:left w:val="single" w:sz="4" w:space="0" w:color="auto"/>
+              <w:bottom w:val="single" w:sz="4" w:space="0" w:color="auto"/>
+              <w:right w:val="single" w:sz="4" w:space="0" w:color="auto"/>
+            </w:tcBorders>
+            <w:shd w:val="clear" w:color="auto" w:fill="auto"/>
+            <w:noWrap/>
+            <w:vAlign w:val="bottom"/>
+            <w:hideMark/>
+          </w:tcPr>
+          <w:p>
+            <w:pPr>
+              <w:spacing w:after="0" w:line="360" w:lineRule="auto"/>
+              <w:rPr>
+                <w:rFonts w:ascii="Times New Roman" w:eastAsia="Times New Roman" w:hAnsi="Times New Roman" w:cs="Times New Roman"/>
+                <w:color w:val="000000"/>
+                <w:sz w:val="24"/>
+                <w:szCs w:val="24"/>
+              </w:rPr>
+            </w:pPr>
+            <w:proofErr w:type="spellStart"/>
+            <w:r>
+              <w:rPr>
+                <w:rFonts w:ascii="Times New Roman" w:eastAsia="Times New Roman" w:hAnsi="Times New Roman" w:cs="Times New Roman"/>
+                <w:color w:val="000000"/>
+                <w:sz w:val="24"/>
+                <w:szCs w:val="24"/>
+              </w:rPr>
+              <w:t>Rglpk</w:t>
+            </w:r>
+            <w:proofErr w:type="spellEnd"/>
+          </w:p>
+        </w:tc>
+        <w:tc>
+          <w:tcPr>
+            <w:tcW w:w="1650" w:type="pct"/>
+            <w:tcBorders>
+              <w:top w:val="nil"/>
+              <w:left w:val="nil"/>
+              <w:bottom w:val="single" w:sz="4" w:space="0" w:color="auto"/>
+              <w:right w:val="single" w:sz="4" w:space="0" w:color="auto"/>
+            </w:tcBorders>
+            <w:shd w:val="clear" w:color="auto" w:fill="auto"/>
+            <w:noWrap/>
+            <w:vAlign w:val="bottom"/>
+            <w:hideMark/>
+          </w:tcPr>
+          <w:p>
+            <w:pPr>
+              <w:spacing w:after="0" w:line="360" w:lineRule="auto"/>
+              <w:jc w:val="right"/>
+              <w:rPr>
+                <w:rFonts w:ascii="Times New Roman" w:eastAsia="Times New Roman" w:hAnsi="Times New Roman" w:cs="Times New Roman"/>
+                <w:color w:val="000000"/>
+                <w:sz w:val="24"/>
+                <w:szCs w:val="24"/>
+              </w:rPr>
+            </w:pPr>
+            <w:r>
+              <w:rPr>
+                <w:rFonts w:ascii="Times New Roman" w:eastAsia="Times New Roman" w:hAnsi="Times New Roman" w:cs="Times New Roman"/>
+                <w:color w:val="000000"/>
+                <w:sz w:val="24"/>
+                <w:szCs w:val="24"/>
+              </w:rPr>
+              <w:t>0.11</w:t>
+            </w:r>
+          </w:p>
+        </w:tc>
+        <w:tc>
+          <w:tcPr>
+            <w:tcW w:w="1647" w:type="pct"/>
+            <w:tcBorders>
+              <w:top w:val="nil"/>
+              <w:left w:val="nil"/>
+              <w:bottom w:val="single" w:sz="4" w:space="0" w:color="auto"/>
+              <w:right w:val="single" w:sz="4" w:space="0" w:color="auto"/>
+            </w:tcBorders>
+            <w:shd w:val="clear" w:color="auto" w:fill="auto"/>
+            <w:noWrap/>
+            <w:vAlign w:val="bottom"/>
+            <w:hideMark/>
+          </w:tcPr>
+          <w:p>
+            <w:pPr>
+              <w:spacing w:after="0" w:line="360" w:lineRule="auto"/>
+              <w:jc w:val="right"/>
+              <w:rPr>
+                <w:rFonts w:ascii="Times New Roman" w:eastAsia="Times New Roman" w:hAnsi="Times New Roman" w:cs="Times New Roman"/>
+                <w:color w:val="000000"/>
+                <w:sz w:val="24"/>
+                <w:szCs w:val="24"/>
+              </w:rPr>
+            </w:pPr>
+            <w:r>
+              <w:rPr>
+                <w:rFonts w:ascii="Times New Roman" w:eastAsia="Times New Roman" w:hAnsi="Times New Roman" w:cs="Times New Roman"/>
+                <w:color w:val="000000"/>
+                <w:sz w:val="24"/>
+                <w:szCs w:val="24"/>
+              </w:rPr>
+              <w:t>0.</w:t>
+            </w:r>
+            <w:r>
+              <w:rPr>
+                <w:rFonts w:ascii="Times New Roman" w:eastAsia="Times New Roman" w:hAnsi="Times New Roman" w:cs="Times New Roman"/>
+                <w:color w:val="000000"/>
+                <w:sz w:val="24"/>
+                <w:szCs w:val="24"/>
+              </w:rPr>
+              <w:t>182</w:t>
+            </w:r>
+          </w:p>
+        </w:tc>
+      </w:tr>
+    </w:tbl>
+    <w:p>
+      <w:pPr>
+        <w:spacing w:line="360" w:lineRule="auto"/>
+        <w:rPr>
+          <w:rFonts w:ascii="Times New Roman" w:hAnsi="Times New Roman" w:cs="Times New Roman"/>
+          <w:sz w:val="24"/>
+          <w:szCs w:val="24"/>
+        </w:rPr>
+      </w:pPr>
+      <w:r>
+        <w:rPr>
+          <w:rFonts w:ascii="Times New Roman" w:hAnsi="Times New Roman" w:cs="Times New Roman"/>
+          <w:sz w:val="24"/>
+          <w:szCs w:val="24"/>
+        </w:rPr>
+        <w:t xml:space="preserve">The test sample is a historical monthly return data of 12 CTA over past 6 years. And we can see that </w:t>
+      </w:r>
+      <w:proofErr w:type="spellStart"/>
+      <w:r>
+        <w:rPr>
+          <w:rFonts w:ascii="Times New Roman" w:hAnsi="Times New Roman" w:cs="Times New Roman"/>
+          <w:sz w:val="24"/>
+          <w:szCs w:val="24"/>
+        </w:rPr>
+        <w:t>Rlgpk</w:t>
+      </w:r>
+      <w:proofErr w:type="spellEnd"/>
+      <w:r>
+        <w:rPr>
+          <w:rFonts w:ascii="Times New Roman" w:hAnsi="Times New Roman" w:cs="Times New Roman"/>
+          <w:sz w:val="24"/>
+          <w:szCs w:val="24"/>
+        </w:rPr>
+        <w:t xml:space="preserve"> can find a asset combination which provide the best </w:t>
+      </w:r>
+      <w:proofErr w:type="spellStart"/>
+      <w:r>
+        <w:rPr>
+          <w:rFonts w:ascii="Times New Roman" w:hAnsi="Times New Roman" w:cs="Times New Roman"/>
+          <w:sz w:val="24"/>
+          <w:szCs w:val="24"/>
+        </w:rPr>
+        <w:t>MoE</w:t>
+      </w:r>
+      <w:proofErr w:type="spellEnd"/>
+      <w:r>
+        <w:rPr>
+          <w:rFonts w:ascii="Times New Roman" w:hAnsi="Times New Roman" w:cs="Times New Roman"/>
+          <w:sz w:val="24"/>
+          <w:szCs w:val="24"/>
+        </w:rPr>
+        <w:t xml:space="preserve"> score which means we can get more return given same risk. Also, the running time of </w:t>
+      </w:r>
+      <w:proofErr w:type="spellStart"/>
+      <w:r>
+        <w:rPr>
+          <w:rFonts w:ascii="Times New Roman" w:hAnsi="Times New Roman" w:cs="Times New Roman"/>
+          <w:sz w:val="24"/>
+          <w:szCs w:val="24"/>
+        </w:rPr>
+        <w:t>Rglpk</w:t>
+      </w:r>
+      <w:proofErr w:type="spellEnd"/>
+      <w:r>
+        <w:rPr>
+          <w:rFonts w:ascii="Times New Roman" w:hAnsi="Times New Roman" w:cs="Times New Roman"/>
+          <w:sz w:val="24"/>
+          <w:szCs w:val="24"/>
+        </w:rPr>
+        <w:t xml:space="preserve"> is shortest among five engines.</w:t>
+      </w:r>
+    </w:p>
+    <w:tbl>
+      <w:tblPr>
+        <w:tblpPr w:leftFromText="180" w:rightFromText="180" w:vertAnchor="text" w:horzAnchor="margin" w:tblpXSpec="center" w:tblpY="2193"/>
+        <w:tblW w:w="3276" w:type="pct"/>
+        <w:tblBorders>
+          <w:top w:val="single" w:sz="4" w:space="0" w:color="auto"/>
+          <w:left w:val="single" w:sz="4" w:space="0" w:color="auto"/>
+          <w:bottom w:val="single" w:sz="4" w:space="0" w:color="auto"/>
+          <w:right w:val="single" w:sz="4" w:space="0" w:color="auto"/>
+          <w:insideH w:val="single" w:sz="4" w:space="0" w:color="auto"/>
+          <w:insideV w:val="single" w:sz="4" w:space="0" w:color="auto"/>
+        </w:tblBorders>
+        <w:tblLook w:val="04A0" w:firstRow="1" w:lastRow="0" w:firstColumn="1" w:lastColumn="0" w:noHBand="0" w:noVBand="1"/>
+      </w:tblPr>
+      <w:tblGrid>
+        <w:gridCol w:w="1548"/>
+        <w:gridCol w:w="2276"/>
+        <w:gridCol w:w="2302"/>
+      </w:tblGrid>
+      <w:tr>
+        <w:trPr>
+          <w:trHeight w:val="300"/>
+        </w:trPr>
+        <w:tc>
+          <w:tcPr>
+            <w:tcW w:w="1263" w:type="pct"/>
+            <w:shd w:val="clear" w:color="auto" w:fill="auto"/>
+            <w:noWrap/>
+            <w:vAlign w:val="bottom"/>
+            <w:hideMark/>
+          </w:tcPr>
+          <w:p>
+            <w:pPr>
+              <w:spacing w:after="0" w:line="360" w:lineRule="auto"/>
+              <w:rPr>
+                <w:rFonts w:ascii="Times New Roman" w:eastAsia="Times New Roman" w:hAnsi="Times New Roman" w:cs="Times New Roman"/>
+                <w:color w:val="000000"/>
+                <w:sz w:val="24"/>
+                <w:szCs w:val="24"/>
+              </w:rPr>
+            </w:pPr>
+            <w:r>
+              <w:rPr>
+                <w:rFonts w:ascii="Times New Roman" w:eastAsia="Times New Roman" w:hAnsi="Times New Roman" w:cs="Times New Roman"/>
+                <w:color w:val="000000"/>
+                <w:sz w:val="24"/>
+                <w:szCs w:val="24"/>
+              </w:rPr>
+              <w:t> </w:t>
+            </w:r>
+          </w:p>
+        </w:tc>
+        <w:tc>
+          <w:tcPr>
+            <w:tcW w:w="1858" w:type="pct"/>
+            <w:shd w:val="clear" w:color="auto" w:fill="auto"/>
+            <w:noWrap/>
+            <w:vAlign w:val="bottom"/>
+            <w:hideMark/>
+          </w:tcPr>
+          <w:p>
+            <w:pPr>
+              <w:spacing w:after="0" w:line="360" w:lineRule="auto"/>
+              <w:rPr>
+                <w:rFonts w:ascii="Times New Roman" w:eastAsia="Times New Roman" w:hAnsi="Times New Roman" w:cs="Times New Roman"/>
+                <w:color w:val="000000"/>
+                <w:sz w:val="24"/>
+                <w:szCs w:val="24"/>
+              </w:rPr>
+            </w:pPr>
+            <w:r>
+              <w:rPr>
+                <w:rFonts w:ascii="Times New Roman" w:eastAsia="Times New Roman" w:hAnsi="Times New Roman" w:cs="Times New Roman"/>
+                <w:color w:val="000000"/>
+                <w:sz w:val="24"/>
+                <w:szCs w:val="24"/>
+              </w:rPr>
+              <w:t>Sharpe Ratio (%)</w:t>
+            </w:r>
+          </w:p>
+        </w:tc>
+        <w:tc>
+          <w:tcPr>
+            <w:tcW w:w="1880" w:type="pct"/>
+            <w:shd w:val="clear" w:color="auto" w:fill="auto"/>
+            <w:noWrap/>
+            <w:vAlign w:val="bottom"/>
+            <w:hideMark/>
+          </w:tcPr>
+          <w:p>
+            <w:pPr>
+              <w:spacing w:after="0" w:line="360" w:lineRule="auto"/>
+              <w:rPr>
+                <w:rFonts w:ascii="Times New Roman" w:eastAsia="Times New Roman" w:hAnsi="Times New Roman" w:cs="Times New Roman"/>
+                <w:color w:val="000000"/>
+                <w:sz w:val="24"/>
+                <w:szCs w:val="24"/>
+              </w:rPr>
+            </w:pPr>
+            <w:r>
+              <w:rPr>
+                <w:rFonts w:ascii="Times New Roman" w:eastAsia="Times New Roman" w:hAnsi="Times New Roman" w:cs="Times New Roman"/>
+                <w:color w:val="000000"/>
+                <w:sz w:val="24"/>
+                <w:szCs w:val="24"/>
+              </w:rPr>
+              <w:t>Running Time (s)</w:t>
+            </w:r>
+          </w:p>
+        </w:tc>
+      </w:tr>
+      <w:tr>
+        <w:trPr>
+          <w:trHeight w:val="300"/>
+        </w:trPr>
+        <w:tc>
+          <w:tcPr>
+            <w:tcW w:w="1263" w:type="pct"/>
+            <w:shd w:val="clear" w:color="auto" w:fill="auto"/>
+            <w:noWrap/>
+            <w:vAlign w:val="bottom"/>
+            <w:hideMark/>
+          </w:tcPr>
+          <w:p>
+            <w:pPr>
+              <w:spacing w:after="0" w:line="360" w:lineRule="auto"/>
+              <w:rPr>
+                <w:rFonts w:ascii="Times New Roman" w:eastAsia="Times New Roman" w:hAnsi="Times New Roman" w:cs="Times New Roman"/>
+                <w:color w:val="000000"/>
+                <w:sz w:val="24"/>
+                <w:szCs w:val="24"/>
+              </w:rPr>
+            </w:pPr>
+            <w:proofErr w:type="spellStart"/>
+            <w:r>
+              <w:rPr>
+                <w:rFonts w:ascii="Times New Roman" w:eastAsia="Times New Roman" w:hAnsi="Times New Roman" w:cs="Times New Roman"/>
+                <w:color w:val="000000"/>
+                <w:sz w:val="24"/>
+                <w:szCs w:val="24"/>
+              </w:rPr>
+              <w:t>DEoptim</w:t>
+            </w:r>
+            <w:proofErr w:type="spellEnd"/>
+          </w:p>
+        </w:tc>
+        <w:tc>
+          <w:tcPr>
+            <w:tcW w:w="1858" w:type="pct"/>
+            <w:shd w:val="clear" w:color="auto" w:fill="auto"/>
+            <w:noWrap/>
+            <w:vAlign w:val="bottom"/>
+            <w:hideMark/>
+          </w:tcPr>
+          <w:p>
+            <w:pPr>
+              <w:spacing w:after="0" w:line="360" w:lineRule="auto"/>
+              <w:jc w:val="right"/>
+              <w:rPr>
+                <w:rFonts w:ascii="Times New Roman" w:eastAsia="Times New Roman" w:hAnsi="Times New Roman" w:cs="Times New Roman"/>
+                <w:color w:val="000000"/>
+                <w:sz w:val="24"/>
+                <w:szCs w:val="24"/>
+              </w:rPr>
+            </w:pPr>
+            <w:r>
+              <w:rPr>
+                <w:rFonts w:ascii="Times New Roman" w:eastAsia="Times New Roman" w:hAnsi="Times New Roman" w:cs="Times New Roman"/>
+                <w:color w:val="000000"/>
+                <w:sz w:val="24"/>
+                <w:szCs w:val="24"/>
+              </w:rPr>
+              <w:t>19.90</w:t>
+            </w:r>
+          </w:p>
+        </w:tc>
+        <w:tc>
+          <w:tcPr>
+            <w:tcW w:w="1880" w:type="pct"/>
+            <w:shd w:val="clear" w:color="auto" w:fill="auto"/>
+            <w:noWrap/>
+            <w:vAlign w:val="bottom"/>
+            <w:hideMark/>
+          </w:tcPr>
+          <w:p>
+            <w:pPr>
+              <w:spacing w:after="0" w:line="360" w:lineRule="auto"/>
+              <w:jc w:val="right"/>
+              <w:rPr>
+                <w:rFonts w:ascii="Times New Roman" w:eastAsia="Times New Roman" w:hAnsi="Times New Roman" w:cs="Times New Roman"/>
+                <w:color w:val="000000"/>
+                <w:sz w:val="24"/>
+                <w:szCs w:val="24"/>
+              </w:rPr>
+            </w:pPr>
+            <w:r>
+              <w:rPr>
+                <w:rFonts w:ascii="Times New Roman" w:eastAsia="Times New Roman" w:hAnsi="Times New Roman" w:cs="Times New Roman"/>
+                <w:color w:val="000000"/>
+                <w:sz w:val="24"/>
+                <w:szCs w:val="24"/>
+              </w:rPr>
+              <w:t>14.826</w:t>
+            </w:r>
+          </w:p>
+        </w:tc>
+      </w:tr>
+      <w:tr>
+        <w:trPr>
+          <w:trHeight w:val="300"/>
+        </w:trPr>
+        <w:tc>
+          <w:tcPr>
+            <w:tcW w:w="1263" w:type="pct"/>
+            <w:shd w:val="clear" w:color="auto" w:fill="auto"/>
+            <w:noWrap/>
+            <w:vAlign w:val="bottom"/>
+            <w:hideMark/>
+          </w:tcPr>
+          <w:p>
+            <w:pPr>
+              <w:spacing w:after="0" w:line="360" w:lineRule="auto"/>
+              <w:rPr>
+                <w:rFonts w:ascii="Times New Roman" w:eastAsia="Times New Roman" w:hAnsi="Times New Roman" w:cs="Times New Roman"/>
+                <w:color w:val="000000"/>
+                <w:sz w:val="24"/>
+                <w:szCs w:val="24"/>
+              </w:rPr>
+            </w:pPr>
+            <w:r>
+              <w:rPr>
+                <w:rFonts w:ascii="Times New Roman" w:eastAsia="Times New Roman" w:hAnsi="Times New Roman" w:cs="Times New Roman"/>
+                <w:color w:val="000000"/>
+                <w:sz w:val="24"/>
+                <w:szCs w:val="24"/>
+              </w:rPr>
+              <w:t>random</w:t>
+            </w:r>
+          </w:p>
+        </w:tc>
+        <w:tc>
+          <w:tcPr>
+            <w:tcW w:w="1858" w:type="pct"/>
+            <w:shd w:val="clear" w:color="auto" w:fill="auto"/>
+            <w:noWrap/>
+            <w:vAlign w:val="bottom"/>
+            <w:hideMark/>
+          </w:tcPr>
+          <w:p>
+            <w:pPr>
+              <w:spacing w:after="0" w:line="360" w:lineRule="auto"/>
+              <w:jc w:val="right"/>
+              <w:rPr>
+                <w:rFonts w:ascii="Times New Roman" w:eastAsia="Times New Roman" w:hAnsi="Times New Roman" w:cs="Times New Roman"/>
+                <w:color w:val="000000"/>
+                <w:sz w:val="24"/>
+                <w:szCs w:val="24"/>
+              </w:rPr>
+            </w:pPr>
+            <w:r>
+              <w:rPr>
+                <w:rFonts w:ascii="Times New Roman" w:eastAsia="Times New Roman" w:hAnsi="Times New Roman" w:cs="Times New Roman"/>
+                <w:color w:val="000000"/>
+                <w:sz w:val="24"/>
+                <w:szCs w:val="24"/>
+              </w:rPr>
+              <w:t>13.94</w:t>
+            </w:r>
+          </w:p>
+        </w:tc>
+        <w:tc>
+          <w:tcPr>
+            <w:tcW w:w="1880" w:type="pct"/>
+            <w:shd w:val="clear" w:color="auto" w:fill="auto"/>
+            <w:noWrap/>
+            <w:vAlign w:val="bottom"/>
+            <w:hideMark/>
+          </w:tcPr>
+          <w:p>
+            <w:pPr>
+              <w:spacing w:after="0" w:line="360" w:lineRule="auto"/>
+              <w:jc w:val="right"/>
+              <w:rPr>
+                <w:rFonts w:ascii="Times New Roman" w:eastAsia="Times New Roman" w:hAnsi="Times New Roman" w:cs="Times New Roman"/>
+                <w:color w:val="000000"/>
+                <w:sz w:val="24"/>
+                <w:szCs w:val="24"/>
+              </w:rPr>
+            </w:pPr>
+            <w:r>
+              <w:rPr>
+                <w:rFonts w:ascii="Times New Roman" w:eastAsia="Times New Roman" w:hAnsi="Times New Roman" w:cs="Times New Roman"/>
+                <w:color w:val="000000"/>
+                <w:sz w:val="24"/>
+                <w:szCs w:val="24"/>
+              </w:rPr>
+              <w:t>61.983</w:t>
+            </w:r>
+          </w:p>
+        </w:tc>
+      </w:tr>
+      <w:tr>
+        <w:trPr>
+          <w:trHeight w:val="300"/>
+        </w:trPr>
+        <w:tc>
+          <w:tcPr>
+            <w:tcW w:w="1263" w:type="pct"/>
+            <w:shd w:val="clear" w:color="auto" w:fill="auto"/>
+            <w:noWrap/>
+            <w:vAlign w:val="bottom"/>
+            <w:hideMark/>
+          </w:tcPr>
+          <w:p>
+            <w:pPr>
+              <w:spacing w:after="0" w:line="360" w:lineRule="auto"/>
+              <w:rPr>
+                <w:rFonts w:ascii="Times New Roman" w:eastAsia="Times New Roman" w:hAnsi="Times New Roman" w:cs="Times New Roman"/>
+                <w:color w:val="000000"/>
+                <w:sz w:val="24"/>
+                <w:szCs w:val="24"/>
+              </w:rPr>
+            </w:pPr>
+            <w:proofErr w:type="spellStart"/>
+            <w:r>
+              <w:rPr>
+                <w:rFonts w:ascii="Times New Roman" w:eastAsia="Times New Roman" w:hAnsi="Times New Roman" w:cs="Times New Roman"/>
+                <w:color w:val="000000"/>
+                <w:sz w:val="24"/>
+                <w:szCs w:val="24"/>
+              </w:rPr>
+              <w:t>pso</w:t>
+            </w:r>
+            <w:proofErr w:type="spellEnd"/>
+          </w:p>
+        </w:tc>
+        <w:tc>
+          <w:tcPr>
+            <w:tcW w:w="1858" w:type="pct"/>
+            <w:shd w:val="clear" w:color="auto" w:fill="auto"/>
+            <w:noWrap/>
+            <w:vAlign w:val="bottom"/>
+            <w:hideMark/>
+          </w:tcPr>
+          <w:p>
+            <w:pPr>
+              <w:spacing w:after="0" w:line="360" w:lineRule="auto"/>
+              <w:jc w:val="right"/>
+              <w:rPr>
+                <w:rFonts w:ascii="Times New Roman" w:eastAsia="Times New Roman" w:hAnsi="Times New Roman" w:cs="Times New Roman"/>
+                <w:color w:val="000000"/>
+                <w:sz w:val="24"/>
+                <w:szCs w:val="24"/>
+              </w:rPr>
+            </w:pPr>
+            <w:r>
+              <w:rPr>
+                <w:rFonts w:ascii="Times New Roman" w:eastAsia="Times New Roman" w:hAnsi="Times New Roman" w:cs="Times New Roman"/>
+                <w:color w:val="000000"/>
+                <w:sz w:val="24"/>
+                <w:szCs w:val="24"/>
+              </w:rPr>
+              <w:t>19.55</w:t>
+            </w:r>
+          </w:p>
+        </w:tc>
+        <w:tc>
+          <w:tcPr>
+            <w:tcW w:w="1880" w:type="pct"/>
+            <w:shd w:val="clear" w:color="auto" w:fill="auto"/>
+            <w:noWrap/>
+            <w:vAlign w:val="bottom"/>
+            <w:hideMark/>
+          </w:tcPr>
+          <w:p>
+            <w:pPr>
+              <w:spacing w:after="0" w:line="360" w:lineRule="auto"/>
+              <w:jc w:val="right"/>
+              <w:rPr>
+                <w:rFonts w:ascii="Times New Roman" w:eastAsia="Times New Roman" w:hAnsi="Times New Roman" w:cs="Times New Roman"/>
+                <w:color w:val="000000"/>
+                <w:sz w:val="24"/>
+                <w:szCs w:val="24"/>
+              </w:rPr>
+            </w:pPr>
+            <w:r>
+              <w:rPr>
+                <w:rFonts w:ascii="Times New Roman" w:eastAsia="Times New Roman" w:hAnsi="Times New Roman" w:cs="Times New Roman"/>
+                <w:color w:val="000000"/>
+                <w:sz w:val="24"/>
+                <w:szCs w:val="24"/>
+              </w:rPr>
+              <w:t>24.187</w:t>
+            </w:r>
+          </w:p>
+        </w:tc>
+      </w:tr>
+      <w:tr>
+        <w:trPr>
+          <w:trHeight w:val="300"/>
+        </w:trPr>
+        <w:tc>
+          <w:tcPr>
+            <w:tcW w:w="1263" w:type="pct"/>
+            <w:shd w:val="clear" w:color="auto" w:fill="auto"/>
+            <w:noWrap/>
+            <w:vAlign w:val="bottom"/>
+            <w:hideMark/>
+          </w:tcPr>
+          <w:p>
+            <w:pPr>
+              <w:spacing w:after="0" w:line="360" w:lineRule="auto"/>
+              <w:rPr>
+                <w:rFonts w:ascii="Times New Roman" w:eastAsia="Times New Roman" w:hAnsi="Times New Roman" w:cs="Times New Roman"/>
+                <w:color w:val="000000"/>
+                <w:sz w:val="24"/>
+                <w:szCs w:val="24"/>
+              </w:rPr>
+            </w:pPr>
+            <w:proofErr w:type="spellStart"/>
+            <w:r>
+              <w:rPr>
+                <w:rFonts w:ascii="Times New Roman" w:eastAsia="Times New Roman" w:hAnsi="Times New Roman" w:cs="Times New Roman"/>
+                <w:color w:val="000000"/>
+                <w:sz w:val="24"/>
+                <w:szCs w:val="24"/>
+              </w:rPr>
+              <w:t>GenSA</w:t>
+            </w:r>
+            <w:proofErr w:type="spellEnd"/>
+          </w:p>
+        </w:tc>
+        <w:tc>
+          <w:tcPr>
+            <w:tcW w:w="1858" w:type="pct"/>
+            <w:shd w:val="clear" w:color="auto" w:fill="auto"/>
+            <w:noWrap/>
+            <w:vAlign w:val="bottom"/>
+            <w:hideMark/>
+          </w:tcPr>
+          <w:p>
+            <w:pPr>
+              <w:spacing w:after="0" w:line="360" w:lineRule="auto"/>
+              <w:jc w:val="right"/>
+              <w:rPr>
+                <w:rFonts w:ascii="Times New Roman" w:eastAsia="Times New Roman" w:hAnsi="Times New Roman" w:cs="Times New Roman"/>
+                <w:color w:val="000000"/>
+                <w:sz w:val="24"/>
+                <w:szCs w:val="24"/>
+              </w:rPr>
+            </w:pPr>
+            <w:r>
+              <w:rPr>
+                <w:rFonts w:ascii="Times New Roman" w:eastAsia="Times New Roman" w:hAnsi="Times New Roman" w:cs="Times New Roman"/>
+                <w:color w:val="000000"/>
+                <w:sz w:val="24"/>
+                <w:szCs w:val="24"/>
+              </w:rPr>
+              <w:t>13.00</w:t>
+            </w:r>
+          </w:p>
+        </w:tc>
+        <w:tc>
+          <w:tcPr>
+            <w:tcW w:w="1880" w:type="pct"/>
+            <w:shd w:val="clear" w:color="auto" w:fill="auto"/>
+            <w:noWrap/>
+            <w:vAlign w:val="bottom"/>
+            <w:hideMark/>
+          </w:tcPr>
+          <w:p>
+            <w:pPr>
+              <w:spacing w:after="0" w:line="360" w:lineRule="auto"/>
+              <w:jc w:val="right"/>
+              <w:rPr>
+                <w:rFonts w:ascii="Times New Roman" w:eastAsia="Times New Roman" w:hAnsi="Times New Roman" w:cs="Times New Roman"/>
+                <w:color w:val="000000"/>
+                <w:sz w:val="24"/>
+                <w:szCs w:val="24"/>
+              </w:rPr>
+            </w:pPr>
+            <w:r>
+              <w:rPr>
+                <w:rFonts w:ascii="Times New Roman" w:eastAsia="Times New Roman" w:hAnsi="Times New Roman" w:cs="Times New Roman"/>
+                <w:color w:val="000000"/>
+                <w:sz w:val="24"/>
+                <w:szCs w:val="24"/>
+              </w:rPr>
+              <w:t>42.768</w:t>
+            </w:r>
+          </w:p>
+        </w:tc>
+      </w:tr>
+      <w:tr>
+        <w:trPr>
+          <w:trHeight w:val="300"/>
+        </w:trPr>
+        <w:tc>
+          <w:tcPr>
+            <w:tcW w:w="1263" w:type="pct"/>
+            <w:shd w:val="clear" w:color="auto" w:fill="auto"/>
+            <w:noWrap/>
+            <w:vAlign w:val="bottom"/>
+            <w:hideMark/>
+          </w:tcPr>
+          <w:p>
+            <w:pPr>
+              <w:spacing w:after="0" w:line="360" w:lineRule="auto"/>
+              <w:rPr>
+                <w:rFonts w:ascii="Times New Roman" w:eastAsia="Times New Roman" w:hAnsi="Times New Roman" w:cs="Times New Roman"/>
+                <w:color w:val="000000"/>
+                <w:sz w:val="24"/>
+                <w:szCs w:val="24"/>
+              </w:rPr>
+            </w:pPr>
+            <w:proofErr w:type="spellStart"/>
+            <w:r>
+              <w:rPr>
+                <w:rFonts w:ascii="Times New Roman" w:eastAsia="Times New Roman" w:hAnsi="Times New Roman" w:cs="Times New Roman"/>
+                <w:color w:val="000000"/>
+                <w:sz w:val="24"/>
+                <w:szCs w:val="24"/>
+              </w:rPr>
+              <w:t>osqp</w:t>
+            </w:r>
+            <w:proofErr w:type="spellEnd"/>
+          </w:p>
+        </w:tc>
+        <w:tc>
+          <w:tcPr>
+            <w:tcW w:w="1858" w:type="pct"/>
+            <w:shd w:val="clear" w:color="auto" w:fill="auto"/>
+            <w:noWrap/>
+            <w:vAlign w:val="bottom"/>
+            <w:hideMark/>
+          </w:tcPr>
+          <w:p>
+            <w:pPr>
+              <w:spacing w:after="0" w:line="360" w:lineRule="auto"/>
+              <w:jc w:val="right"/>
+              <w:rPr>
+                <w:rFonts w:ascii="Times New Roman" w:eastAsia="Times New Roman" w:hAnsi="Times New Roman" w:cs="Times New Roman"/>
+                <w:color w:val="000000"/>
+                <w:sz w:val="24"/>
+                <w:szCs w:val="24"/>
+              </w:rPr>
+            </w:pPr>
+            <w:r>
+              <w:rPr>
+                <w:rFonts w:ascii="Times New Roman" w:eastAsia="Times New Roman" w:hAnsi="Times New Roman" w:cs="Times New Roman"/>
+                <w:color w:val="000000"/>
+                <w:sz w:val="24"/>
+                <w:szCs w:val="24"/>
+              </w:rPr>
+              <w:t>23.89</w:t>
+            </w:r>
+          </w:p>
+        </w:tc>
+        <w:tc>
+          <w:tcPr>
+            <w:tcW w:w="1880" w:type="pct"/>
+            <w:shd w:val="clear" w:color="auto" w:fill="auto"/>
+            <w:noWrap/>
+            <w:vAlign w:val="bottom"/>
+            <w:hideMark/>
+          </w:tcPr>
+          <w:p>
+            <w:pPr>
+              <w:spacing w:after="0" w:line="360" w:lineRule="auto"/>
+              <w:jc w:val="right"/>
+              <w:rPr>
+                <w:rFonts w:ascii="Times New Roman" w:eastAsia="Times New Roman" w:hAnsi="Times New Roman" w:cs="Times New Roman"/>
+                <w:color w:val="000000"/>
+                <w:sz w:val="24"/>
+                <w:szCs w:val="24"/>
+              </w:rPr>
+            </w:pPr>
+            <w:r>
+              <w:rPr>
+                <w:rFonts w:ascii="Times New Roman" w:eastAsia="Times New Roman" w:hAnsi="Times New Roman" w:cs="Times New Roman"/>
+                <w:color w:val="000000"/>
+                <w:sz w:val="24"/>
+                <w:szCs w:val="24"/>
+              </w:rPr>
+              <w:t>0.019</w:t>
+            </w:r>
+          </w:p>
+        </w:tc>
+      </w:tr>
+    </w:tbl>
+    <w:p>
+      <w:pPr>
+        <w:spacing w:line="360" w:lineRule="auto"/>
+        <w:rPr>
+          <w:rFonts w:ascii="Times New Roman" w:hAnsi="Times New Roman" w:cs="Times New Roman"/>
+          <w:sz w:val="24"/>
+          <w:szCs w:val="24"/>
+        </w:rPr>
+      </w:pPr>
+      <w:r>
+        <w:rPr>
+          <w:rFonts w:ascii="Times New Roman" w:hAnsi="Times New Roman" w:cs="Times New Roman"/>
+          <w:sz w:val="24"/>
+          <w:szCs w:val="24"/>
+        </w:rPr>
+        <w:t xml:space="preserve">If we regard the volatility of a portfolio as risk, then the question becomes a quadratic programming problem. </w:t>
+      </w:r>
+      <w:r>
+        <w:rPr>
+          <w:rFonts w:ascii="Times New Roman" w:hAnsi="Times New Roman" w:cs="Times New Roman"/>
+          <w:sz w:val="24"/>
+          <w:szCs w:val="24"/>
+        </w:rPr>
+        <w:t xml:space="preserve">The quadratic programming problems have a quadratic form objective. The essential of this kind of problem is finding </w:t>
+      </w:r>
+      <m:oMath>
+        <m:r>
+          <w:rPr>
+            <w:rFonts w:ascii="Cambria Math" w:hAnsi="Cambria Math" w:cs="Times New Roman"/>
+            <w:sz w:val="24"/>
+            <w:szCs w:val="24"/>
+          </w:rPr>
+          <m:t xml:space="preserve">min </m:t>
+        </m:r>
+        <m:sSup>
+          <m:sSupPr>
+            <m:ctrlPr>
+              <w:rPr>
+                <w:rFonts w:ascii="Cambria Math" w:hAnsi="Cambria Math" w:cs="Times New Roman"/>
+                <w:i/>
+                <w:sz w:val="24"/>
+                <w:szCs w:val="24"/>
+              </w:rPr>
+            </m:ctrlPr>
+          </m:sSupPr>
+          <m:e>
+            <m:r>
+              <w:rPr>
+                <w:rFonts w:ascii="Cambria Math" w:hAnsi="Cambria Math" w:cs="Times New Roman"/>
+                <w:sz w:val="24"/>
+                <w:szCs w:val="24"/>
+              </w:rPr>
+              <m:t>w</m:t>
+            </m:r>
+          </m:e>
+          <m:sup>
+            <m:r>
+              <w:rPr>
+                <w:rFonts w:ascii="Cambria Math" w:hAnsi="Cambria Math" w:cs="Times New Roman"/>
+                <w:sz w:val="24"/>
+                <w:szCs w:val="24"/>
+              </w:rPr>
+              <m:t>'</m:t>
+            </m:r>
+          </m:sup>
+        </m:sSup>
+        <m:r>
+          <w:rPr>
+            <w:rFonts w:ascii="Cambria Math" w:hAnsi="Cambria Math" w:cs="Times New Roman"/>
+            <w:sz w:val="24"/>
+            <w:szCs w:val="24"/>
+          </w:rPr>
+          <m:t>Pw+</m:t>
+        </m:r>
+        <m:sSup>
+          <m:sSupPr>
+            <m:ctrlPr>
+              <w:rPr>
+                <w:rFonts w:ascii="Cambria Math" w:hAnsi="Cambria Math" w:cs="Times New Roman"/>
+                <w:i/>
+                <w:sz w:val="24"/>
+                <w:szCs w:val="24"/>
+              </w:rPr>
+            </m:ctrlPr>
+          </m:sSupPr>
+          <m:e>
+            <m:r>
+              <w:rPr>
+                <w:rFonts w:ascii="Cambria Math" w:hAnsi="Cambria Math" w:cs="Times New Roman"/>
+                <w:sz w:val="24"/>
+                <w:szCs w:val="24"/>
+              </w:rPr>
+              <m:t>q</m:t>
+            </m:r>
+          </m:e>
+          <m:sup>
+            <m:r>
+              <w:rPr>
+                <w:rFonts w:ascii="Cambria Math" w:hAnsi="Cambria Math" w:cs="Times New Roman"/>
+                <w:sz w:val="24"/>
+                <w:szCs w:val="24"/>
+              </w:rPr>
+              <m:t>'</m:t>
+            </m:r>
+          </m:sup>
+        </m:sSup>
+        <m:r>
+          <w:rPr>
+            <w:rFonts w:ascii="Cambria Math" w:hAnsi="Cambria Math" w:cs="Times New Roman"/>
+            <w:sz w:val="24"/>
+            <w:szCs w:val="24"/>
+          </w:rPr>
+          <m:t>x</m:t>
+        </m:r>
+      </m:oMath>
+      <w:r>
+        <w:rPr>
+          <w:rFonts w:ascii="Times New Roman" w:hAnsi="Times New Roman" w:cs="Times New Roman"/>
+          <w:sz w:val="24"/>
+          <w:szCs w:val="24"/>
+        </w:rPr>
+        <w:t xml:space="preserve"> subject to </w:t>
+      </w:r>
+      <m:oMath>
+        <m:r>
+          <w:rPr>
+            <w:rFonts w:ascii="Cambria Math" w:hAnsi="Cambria Math" w:cs="Times New Roman"/>
+            <w:sz w:val="24"/>
+            <w:szCs w:val="24"/>
+          </w:rPr>
+          <m:t>u&lt;Aw&lt;l</m:t>
+        </m:r>
+      </m:oMath>
+      <w:r>
+        <w:rPr>
+          <w:rFonts w:ascii="Times New Roman" w:hAnsi="Times New Roman" w:cs="Times New Roman"/>
+          <w:sz w:val="24"/>
+          <w:szCs w:val="24"/>
+        </w:rPr>
+        <w:t xml:space="preserve">. </w:t>
+      </w:r>
+      <w:r>
+        <w:rPr>
+          <w:rFonts w:ascii="Times New Roman" w:hAnsi="Times New Roman" w:cs="Times New Roman"/>
+          <w:sz w:val="24"/>
+          <w:szCs w:val="24"/>
+        </w:rPr>
+        <w:t xml:space="preserve">By using </w:t>
+      </w:r>
+      <w:r>
+        <w:rPr>
+          <w:rFonts w:ascii="Times New Roman" w:hAnsi="Times New Roman" w:cs="Times New Roman"/>
+          <w:sz w:val="24"/>
+          <w:szCs w:val="24"/>
+        </w:rPr>
+        <w:t>quartile recursion method</w:t>
+      </w:r>
+      <w:r>
+        <w:rPr>
+          <w:rFonts w:ascii="Times New Roman" w:hAnsi="Times New Roman" w:cs="Times New Roman"/>
+          <w:sz w:val="24"/>
+          <w:szCs w:val="24"/>
+        </w:rPr>
+        <w:t xml:space="preserve"> on </w:t>
+      </w:r>
+      <w:proofErr w:type="spellStart"/>
+      <w:r>
+        <w:rPr>
+          <w:rFonts w:ascii="Times New Roman" w:hAnsi="Times New Roman" w:cs="Times New Roman"/>
+          <w:sz w:val="24"/>
+          <w:szCs w:val="24"/>
+        </w:rPr>
+        <w:t>osqp</w:t>
+      </w:r>
+      <w:proofErr w:type="spellEnd"/>
+      <w:r>
+        <w:rPr>
+          <w:rFonts w:ascii="Times New Roman" w:hAnsi="Times New Roman" w:cs="Times New Roman"/>
+          <w:sz w:val="24"/>
+          <w:szCs w:val="24"/>
+        </w:rPr>
+        <w:t xml:space="preserve"> engine, the PA package can solve the mean over volatility optimization in a short time now. The </w:t>
+      </w:r>
+      <w:r>
+        <w:rPr>
+          <w:rFonts w:ascii="Times New Roman" w:hAnsi="Times New Roman" w:cs="Times New Roman"/>
+          <w:sz w:val="24"/>
+          <w:szCs w:val="24"/>
+        </w:rPr>
+        <w:t>comparison</w:t>
+      </w:r>
+      <w:r>
+        <w:rPr>
+          <w:rFonts w:ascii="Times New Roman" w:hAnsi="Times New Roman" w:cs="Times New Roman"/>
+          <w:sz w:val="24"/>
+          <w:szCs w:val="24"/>
+        </w:rPr>
+        <w:t xml:space="preserve"> test result as following:</w:t>
+      </w:r>
+    </w:p>
+    <w:p>
+      <w:pPr>
+        <w:spacing w:line="360" w:lineRule="auto"/>
+        <w:rPr>
+          <w:rFonts w:ascii="Times New Roman" w:hAnsi="Times New Roman" w:cs="Times New Roman"/>
+          <w:sz w:val="24"/>
+          <w:szCs w:val="24"/>
+        </w:rPr>
+      </w:pPr>
+    </w:p>
+    <w:p>
+      <w:pPr>
+        <w:spacing w:line="360" w:lineRule="auto"/>
+        <w:rPr>
+          <w:rFonts w:ascii="Times New Roman" w:hAnsi="Times New Roman" w:cs="Times New Roman"/>
+          <w:sz w:val="24"/>
+          <w:szCs w:val="24"/>
+        </w:rPr>
+      </w:pPr>
+      <w:r>
+        <w:rPr>
+          <w:rFonts w:ascii="Times New Roman" w:hAnsi="Times New Roman" w:cs="Times New Roman"/>
+          <w:sz w:val="24"/>
+          <w:szCs w:val="24"/>
+        </w:rPr>
+        <w:t xml:space="preserve"> </w:t>
+      </w:r>
+      <w:r>
+        <w:rPr>
+          <w:rFonts w:ascii="Times New Roman" w:hAnsi="Times New Roman" w:cs="Times New Roman"/>
+          <w:sz w:val="24"/>
+          <w:szCs w:val="24"/>
+        </w:rPr>
+        <w:t xml:space="preserve"> </w:t>
+      </w:r>
+    </w:p>
+    <w:p>
+      <w:pPr>
+        <w:spacing w:line="360" w:lineRule="auto"/>
+        <w:rPr>
+          <w:rFonts w:ascii="Times New Roman" w:hAnsi="Times New Roman" w:cs="Times New Roman"/>
+          <w:sz w:val="24"/>
+          <w:szCs w:val="24"/>
+        </w:rPr>
+      </w:pPr>
+    </w:p>
+    <w:p>
+      <w:pPr>
+        <w:spacing w:line="360" w:lineRule="auto"/>
+        <w:rPr>
+          <w:rFonts w:ascii="Times New Roman" w:hAnsi="Times New Roman" w:cs="Times New Roman"/>
+          <w:sz w:val="24"/>
+          <w:szCs w:val="24"/>
+        </w:rPr>
+      </w:pPr>
+    </w:p>
+    <w:p>
+      <w:pPr>
+        <w:spacing w:line="360" w:lineRule="auto"/>
+        <w:rPr>
+          <w:rFonts w:ascii="Times New Roman" w:hAnsi="Times New Roman" w:cs="Times New Roman"/>
+          <w:sz w:val="24"/>
+          <w:szCs w:val="24"/>
+        </w:rPr>
+      </w:pPr>
+    </w:p>
+    <w:p>
+      <w:pPr>
+        <w:spacing w:line="360" w:lineRule="auto"/>
+        <w:rPr>
+          <w:rFonts w:ascii="Times New Roman" w:hAnsi="Times New Roman" w:cs="Times New Roman"/>
+          <w:sz w:val="24"/>
+          <w:szCs w:val="24"/>
+        </w:rPr>
+      </w:pPr>
+      <w:r>
+        <w:rPr>
+          <w:rFonts w:ascii="Times New Roman" w:hAnsi="Times New Roman" w:cs="Times New Roman"/>
+          <w:sz w:val="24"/>
+          <w:szCs w:val="24"/>
+        </w:rPr>
+        <w:t xml:space="preserve">Since the Sharpe Ratio optimization is the most common one in the portfolio management, the Sharpe Ratio from every engine is close to each other. However, we can see that </w:t>
+      </w:r>
+      <w:proofErr w:type="spellStart"/>
+      <w:r>
+        <w:rPr>
+          <w:rFonts w:ascii="Times New Roman" w:hAnsi="Times New Roman" w:cs="Times New Roman"/>
+          <w:sz w:val="24"/>
+          <w:szCs w:val="24"/>
+        </w:rPr>
+        <w:t>osqp</w:t>
+      </w:r>
+      <w:proofErr w:type="spellEnd"/>
+      <w:r>
+        <w:rPr>
+          <w:rFonts w:ascii="Times New Roman" w:hAnsi="Times New Roman" w:cs="Times New Roman"/>
+          <w:sz w:val="24"/>
+          <w:szCs w:val="24"/>
+        </w:rPr>
+        <w:t xml:space="preserve"> is the fastest on</w:t>
+      </w:r>
+      <w:r>
+        <w:rPr>
+          <w:rFonts w:ascii="Times New Roman" w:hAnsi="Times New Roman" w:cs="Times New Roman"/>
+          <w:sz w:val="24"/>
+          <w:szCs w:val="24"/>
+        </w:rPr>
+        <w:t>e, it requires three less orders of magnitude. If we consider the high frequency optimization, this will save us lots of time.</w:t>
+      </w:r>
+    </w:p>
+    <w:p>
+      <w:pPr>
+        <w:spacing w:line="360" w:lineRule="auto"/>
+        <w:rPr>
+          <w:rFonts w:ascii="Times New Roman" w:hAnsi="Times New Roman" w:cs="Times New Roman"/>
+          <w:sz w:val="24"/>
+          <w:szCs w:val="24"/>
+        </w:rPr>
+      </w:pPr>
+      <w:r>
+        <w:rPr>
+          <w:rFonts w:ascii="Times New Roman" w:hAnsi="Times New Roman" w:cs="Times New Roman"/>
+          <w:sz w:val="24"/>
+          <w:szCs w:val="24"/>
+        </w:rPr>
+        <w:t xml:space="preserve">Even though the above two engines can solve the most common objectives, the </w:t>
+      </w:r>
+      <w:r>
+        <w:rPr>
+          <w:rFonts w:ascii="Times New Roman" w:hAnsi="Times New Roman" w:cs="Times New Roman"/>
+          <w:sz w:val="24"/>
+          <w:szCs w:val="24"/>
+        </w:rPr>
+        <w:t>real-world</w:t>
+      </w:r>
+      <w:r>
+        <w:rPr>
+          <w:rFonts w:ascii="Times New Roman" w:hAnsi="Times New Roman" w:cs="Times New Roman"/>
+          <w:sz w:val="24"/>
+          <w:szCs w:val="24"/>
+        </w:rPr>
+        <w:t xml:space="preserve"> </w:t>
+      </w:r>
+      <w:r>
+        <w:rPr>
+          <w:rFonts w:ascii="Times New Roman" w:hAnsi="Times New Roman" w:cs="Times New Roman"/>
+          <w:sz w:val="24"/>
+          <w:szCs w:val="24"/>
+        </w:rPr>
+        <w:t xml:space="preserve">condition is rather than complex, since every portfolio manager has their own constraints. Therefore, I introduced </w:t>
+      </w:r>
+      <w:proofErr w:type="spellStart"/>
+      <w:r>
+        <w:rPr>
+          <w:rFonts w:ascii="Times New Roman" w:hAnsi="Times New Roman" w:cs="Times New Roman"/>
+          <w:sz w:val="24"/>
+          <w:szCs w:val="24"/>
+        </w:rPr>
+        <w:t>mco</w:t>
+      </w:r>
+      <w:proofErr w:type="spellEnd"/>
+      <w:r>
+        <w:rPr>
+          <w:rFonts w:ascii="Times New Roman" w:hAnsi="Times New Roman" w:cs="Times New Roman"/>
+          <w:sz w:val="24"/>
+          <w:szCs w:val="24"/>
+        </w:rPr>
+        <w:t xml:space="preserve"> engine into PA package to solve multi criteria optimization problems. It supports customized objectives such as median, return and quantile of return. Also, it can optimize according to various constraints which can not be use in other engines, such as position limitation, turn over limitation, etc. More important, although it supports highly customized optimization problem, the running time of </w:t>
+      </w:r>
+      <w:proofErr w:type="spellStart"/>
+      <w:r>
+        <w:rPr>
+          <w:rFonts w:ascii="Times New Roman" w:hAnsi="Times New Roman" w:cs="Times New Roman"/>
+          <w:sz w:val="24"/>
+          <w:szCs w:val="24"/>
+        </w:rPr>
+        <w:t>mco</w:t>
+      </w:r>
+      <w:proofErr w:type="spellEnd"/>
+      <w:r>
+        <w:rPr>
+          <w:rFonts w:ascii="Times New Roman" w:hAnsi="Times New Roman" w:cs="Times New Roman"/>
+          <w:sz w:val="24"/>
+          <w:szCs w:val="24"/>
+        </w:rPr>
+        <w:t xml:space="preserve"> is controlled in a desire </w:t>
+      </w:r>
+      <w:r>
+        <w:rPr>
+          <w:rFonts w:ascii="Times New Roman" w:hAnsi="Times New Roman" w:cs="Times New Roman"/>
+          <w:sz w:val="24"/>
+          <w:szCs w:val="24"/>
+        </w:rPr>
+        <w:t xml:space="preserve">level. </w:t>
+      </w:r>
+      <w:r>
+        <w:rPr>
+          <w:rFonts w:ascii="Times New Roman" w:hAnsi="Times New Roman" w:cs="Times New Roman"/>
+          <w:sz w:val="24"/>
+          <w:szCs w:val="24"/>
+        </w:rPr>
+        <w:t xml:space="preserve">The </w:t>
+      </w:r>
+      <w:r>
+        <w:rPr>
+          <w:rFonts w:ascii="Times New Roman" w:hAnsi="Times New Roman" w:cs="Times New Roman"/>
+          <w:sz w:val="24"/>
+          <w:szCs w:val="24"/>
+        </w:rPr>
+        <w:t>comparison</w:t>
+      </w:r>
+      <w:r>
+        <w:rPr>
+          <w:rFonts w:ascii="Times New Roman" w:hAnsi="Times New Roman" w:cs="Times New Roman"/>
+          <w:sz w:val="24"/>
+          <w:szCs w:val="24"/>
+        </w:rPr>
+        <w:t xml:space="preserve"> test result as following:</w:t>
+      </w:r>
+    </w:p>
+    <w:tbl>
+      <w:tblPr>
+        <w:tblW w:w="3012" w:type="pct"/>
+        <w:tblInd w:w="1858" w:type="dxa"/>
+        <w:tblLook w:val="04A0" w:firstRow="1" w:lastRow="0" w:firstColumn="1" w:lastColumn="0" w:noHBand="0" w:noVBand="1"/>
+      </w:tblPr>
+      <w:tblGrid>
+        <w:gridCol w:w="1918"/>
+        <w:gridCol w:w="1859"/>
+        <w:gridCol w:w="1855"/>
+      </w:tblGrid>
+      <w:tr>
+        <w:trPr>
+          <w:trHeight w:val="290"/>
+        </w:trPr>
+        <w:tc>
+          <w:tcPr>
+            <w:tcW w:w="1703" w:type="pct"/>
+            <w:tcBorders>
+              <w:top w:val="single" w:sz="4" w:space="0" w:color="auto"/>
+              <w:left w:val="single" w:sz="4" w:space="0" w:color="auto"/>
+              <w:bottom w:val="single" w:sz="4" w:space="0" w:color="auto"/>
+              <w:right w:val="single" w:sz="4" w:space="0" w:color="auto"/>
+            </w:tcBorders>
+            <w:shd w:val="clear" w:color="auto" w:fill="auto"/>
+            <w:noWrap/>
+            <w:vAlign w:val="bottom"/>
+            <w:hideMark/>
+          </w:tcPr>
+          <w:p>
+            <w:pPr>
+              <w:spacing w:after="0" w:line="360" w:lineRule="auto"/>
+              <w:rPr>
+                <w:rFonts w:ascii="Times New Roman" w:eastAsia="Times New Roman" w:hAnsi="Times New Roman" w:cs="Times New Roman"/>
+                <w:color w:val="000000"/>
+                <w:sz w:val="24"/>
+                <w:szCs w:val="24"/>
+              </w:rPr>
+            </w:pPr>
+            <w:r>
+              <w:rPr>
+                <w:rFonts w:ascii="Times New Roman" w:eastAsia="Times New Roman" w:hAnsi="Times New Roman" w:cs="Times New Roman"/>
+                <w:color w:val="000000"/>
+                <w:sz w:val="24"/>
+                <w:szCs w:val="24"/>
+              </w:rPr>
+              <w:lastRenderedPageBreak/>
+              <w:t>method</w:t>
+            </w:r>
+          </w:p>
+        </w:tc>
+        <w:tc>
+          <w:tcPr>
+            <w:tcW w:w="1650" w:type="pct"/>
+            <w:tcBorders>
+              <w:top w:val="single" w:sz="4" w:space="0" w:color="auto"/>
+              <w:left w:val="nil"/>
+              <w:bottom w:val="single" w:sz="4" w:space="0" w:color="auto"/>
+              <w:right w:val="single" w:sz="4" w:space="0" w:color="auto"/>
+            </w:tcBorders>
+            <w:shd w:val="clear" w:color="auto" w:fill="auto"/>
+            <w:noWrap/>
+            <w:vAlign w:val="bottom"/>
+            <w:hideMark/>
+          </w:tcPr>
+          <w:p>
+            <w:pPr>
+              <w:spacing w:after="0" w:line="360" w:lineRule="auto"/>
+              <w:rPr>
+                <w:rFonts w:ascii="Times New Roman" w:eastAsia="Times New Roman" w:hAnsi="Times New Roman" w:cs="Times New Roman"/>
+                <w:color w:val="000000"/>
+                <w:sz w:val="24"/>
+                <w:szCs w:val="24"/>
+              </w:rPr>
+            </w:pPr>
+            <w:r>
+              <w:rPr>
+                <w:rFonts w:ascii="Times New Roman" w:eastAsia="Times New Roman" w:hAnsi="Times New Roman" w:cs="Times New Roman"/>
+                <w:color w:val="000000"/>
+                <w:sz w:val="24"/>
+                <w:szCs w:val="24"/>
+              </w:rPr>
+              <w:t xml:space="preserve">Running </w:t>
+            </w:r>
+            <w:r>
+              <w:rPr>
+                <w:rFonts w:ascii="Times New Roman" w:eastAsia="Times New Roman" w:hAnsi="Times New Roman" w:cs="Times New Roman"/>
+                <w:color w:val="000000"/>
+                <w:sz w:val="24"/>
+                <w:szCs w:val="24"/>
+              </w:rPr>
+              <w:t>time (s)</w:t>
+            </w:r>
+          </w:p>
+        </w:tc>
+        <w:tc>
+          <w:tcPr>
+            <w:tcW w:w="1647" w:type="pct"/>
+            <w:tcBorders>
+              <w:top w:val="single" w:sz="4" w:space="0" w:color="auto"/>
+              <w:left w:val="nil"/>
+              <w:bottom w:val="single" w:sz="4" w:space="0" w:color="auto"/>
+              <w:right w:val="single" w:sz="4" w:space="0" w:color="auto"/>
+            </w:tcBorders>
+            <w:shd w:val="clear" w:color="auto" w:fill="auto"/>
+            <w:noWrap/>
+            <w:vAlign w:val="bottom"/>
+            <w:hideMark/>
+          </w:tcPr>
+          <w:p>
+            <w:pPr>
+              <w:spacing w:after="0" w:line="360" w:lineRule="auto"/>
+              <w:rPr>
+                <w:rFonts w:ascii="Times New Roman" w:eastAsia="Times New Roman" w:hAnsi="Times New Roman" w:cs="Times New Roman"/>
+                <w:color w:val="000000"/>
+                <w:sz w:val="24"/>
+                <w:szCs w:val="24"/>
+              </w:rPr>
+            </w:pPr>
+            <w:r>
+              <w:rPr>
+                <w:rFonts w:ascii="Times New Roman" w:eastAsia="Times New Roman" w:hAnsi="Times New Roman" w:cs="Times New Roman"/>
+                <w:color w:val="000000"/>
+                <w:sz w:val="24"/>
+                <w:szCs w:val="24"/>
+              </w:rPr>
+              <w:t>Mean Over ES</w:t>
+            </w:r>
+          </w:p>
+        </w:tc>
+      </w:tr>
+      <w:tr>
+        <w:trPr>
+          <w:trHeight w:val="290"/>
+        </w:trPr>
+        <w:tc>
+          <w:tcPr>
+            <w:tcW w:w="1703" w:type="pct"/>
+            <w:tcBorders>
+              <w:top w:val="nil"/>
+              <w:left w:val="single" w:sz="4" w:space="0" w:color="auto"/>
+              <w:bottom w:val="single" w:sz="4" w:space="0" w:color="auto"/>
+              <w:right w:val="single" w:sz="4" w:space="0" w:color="auto"/>
+            </w:tcBorders>
+            <w:shd w:val="clear" w:color="auto" w:fill="auto"/>
+            <w:noWrap/>
+            <w:vAlign w:val="bottom"/>
+            <w:hideMark/>
+          </w:tcPr>
+          <w:p>
+            <w:pPr>
+              <w:spacing w:after="0" w:line="360" w:lineRule="auto"/>
+              <w:rPr>
+                <w:rFonts w:ascii="Times New Roman" w:eastAsia="Times New Roman" w:hAnsi="Times New Roman" w:cs="Times New Roman"/>
+                <w:color w:val="000000"/>
+                <w:sz w:val="24"/>
+                <w:szCs w:val="24"/>
+              </w:rPr>
+            </w:pPr>
+            <w:proofErr w:type="spellStart"/>
+            <w:r>
+              <w:rPr>
+                <w:rFonts w:ascii="Times New Roman" w:eastAsia="Times New Roman" w:hAnsi="Times New Roman" w:cs="Times New Roman"/>
+                <w:color w:val="000000"/>
+                <w:sz w:val="24"/>
+                <w:szCs w:val="24"/>
+              </w:rPr>
+              <w:t>DEoptim</w:t>
+            </w:r>
+            <w:proofErr w:type="spellEnd"/>
+          </w:p>
+        </w:tc>
+        <w:tc>
+          <w:tcPr>
+            <w:tcW w:w="1650" w:type="pct"/>
+            <w:tcBorders>
+              <w:top w:val="nil"/>
+              <w:left w:val="nil"/>
+              <w:bottom w:val="single" w:sz="4" w:space="0" w:color="auto"/>
+              <w:right w:val="single" w:sz="4" w:space="0" w:color="auto"/>
+            </w:tcBorders>
+            <w:shd w:val="clear" w:color="auto" w:fill="auto"/>
+            <w:noWrap/>
+            <w:vAlign w:val="bottom"/>
+            <w:hideMark/>
+          </w:tcPr>
+          <w:p>
+            <w:pPr>
+              <w:spacing w:after="0" w:line="360" w:lineRule="auto"/>
+              <w:jc w:val="right"/>
+              <w:rPr>
+                <w:rFonts w:ascii="Times New Roman" w:eastAsia="Times New Roman" w:hAnsi="Times New Roman" w:cs="Times New Roman"/>
+                <w:color w:val="000000"/>
+                <w:sz w:val="24"/>
+                <w:szCs w:val="24"/>
+              </w:rPr>
+            </w:pPr>
+            <w:r>
+              <w:rPr>
+                <w:rFonts w:ascii="Times New Roman" w:eastAsia="Times New Roman" w:hAnsi="Times New Roman" w:cs="Times New Roman"/>
+                <w:color w:val="000000"/>
+                <w:sz w:val="24"/>
+                <w:szCs w:val="24"/>
+              </w:rPr>
+              <w:t>16</w:t>
+            </w:r>
+            <w:r>
+              <w:rPr>
+                <w:rFonts w:ascii="Times New Roman" w:eastAsia="Times New Roman" w:hAnsi="Times New Roman" w:cs="Times New Roman"/>
+                <w:color w:val="000000"/>
+                <w:sz w:val="24"/>
+                <w:szCs w:val="24"/>
+              </w:rPr>
+              <w:t>.</w:t>
+            </w:r>
+            <w:r>
+              <w:rPr>
+                <w:rFonts w:ascii="Times New Roman" w:eastAsia="Times New Roman" w:hAnsi="Times New Roman" w:cs="Times New Roman"/>
+                <w:color w:val="000000"/>
+                <w:sz w:val="24"/>
+                <w:szCs w:val="24"/>
+              </w:rPr>
+              <w:t>498</w:t>
+            </w:r>
+          </w:p>
+        </w:tc>
+        <w:tc>
+          <w:tcPr>
+            <w:tcW w:w="1647" w:type="pct"/>
+            <w:tcBorders>
+              <w:top w:val="nil"/>
+              <w:left w:val="nil"/>
+              <w:bottom w:val="single" w:sz="4" w:space="0" w:color="auto"/>
+              <w:right w:val="single" w:sz="4" w:space="0" w:color="auto"/>
+            </w:tcBorders>
+            <w:shd w:val="clear" w:color="auto" w:fill="auto"/>
+            <w:noWrap/>
+            <w:vAlign w:val="bottom"/>
+            <w:hideMark/>
+          </w:tcPr>
+          <w:p>
+            <w:pPr>
+              <w:spacing w:after="0" w:line="360" w:lineRule="auto"/>
+              <w:jc w:val="right"/>
+              <w:rPr>
+                <w:rFonts w:ascii="Times New Roman" w:eastAsia="Times New Roman" w:hAnsi="Times New Roman" w:cs="Times New Roman"/>
+                <w:color w:val="000000"/>
+                <w:sz w:val="24"/>
+                <w:szCs w:val="24"/>
+              </w:rPr>
+            </w:pPr>
+            <w:r>
+              <w:rPr>
+                <w:rFonts w:ascii="Times New Roman" w:eastAsia="Times New Roman" w:hAnsi="Times New Roman" w:cs="Times New Roman"/>
+                <w:color w:val="000000"/>
+                <w:sz w:val="24"/>
+                <w:szCs w:val="24"/>
+              </w:rPr>
+              <w:t>0.0</w:t>
+            </w:r>
+            <w:r>
+              <w:rPr>
+                <w:rFonts w:ascii="Times New Roman" w:eastAsia="Times New Roman" w:hAnsi="Times New Roman" w:cs="Times New Roman"/>
+                <w:color w:val="000000"/>
+                <w:sz w:val="24"/>
+                <w:szCs w:val="24"/>
+              </w:rPr>
+              <w:t>45</w:t>
+            </w:r>
+          </w:p>
+        </w:tc>
+      </w:tr>
+      <w:tr>
+        <w:trPr>
+          <w:trHeight w:val="290"/>
+        </w:trPr>
+        <w:tc>
+          <w:tcPr>
+            <w:tcW w:w="1703" w:type="pct"/>
+            <w:tcBorders>
+              <w:top w:val="nil"/>
+              <w:left w:val="single" w:sz="4" w:space="0" w:color="auto"/>
+              <w:bottom w:val="single" w:sz="4" w:space="0" w:color="auto"/>
+              <w:right w:val="single" w:sz="4" w:space="0" w:color="auto"/>
+            </w:tcBorders>
+            <w:shd w:val="clear" w:color="auto" w:fill="auto"/>
+            <w:noWrap/>
+            <w:vAlign w:val="bottom"/>
+            <w:hideMark/>
+          </w:tcPr>
+          <w:p>
+            <w:pPr>
+              <w:spacing w:after="0" w:line="360" w:lineRule="auto"/>
+              <w:rPr>
+                <w:rFonts w:ascii="Times New Roman" w:eastAsia="Times New Roman" w:hAnsi="Times New Roman" w:cs="Times New Roman"/>
+                <w:color w:val="000000"/>
+                <w:sz w:val="24"/>
+                <w:szCs w:val="24"/>
+              </w:rPr>
+            </w:pPr>
+            <w:r>
+              <w:rPr>
+                <w:rFonts w:ascii="Times New Roman" w:eastAsia="Times New Roman" w:hAnsi="Times New Roman" w:cs="Times New Roman"/>
+                <w:color w:val="000000"/>
+                <w:sz w:val="24"/>
+                <w:szCs w:val="24"/>
+              </w:rPr>
+              <w:t>random</w:t>
+            </w:r>
+          </w:p>
+        </w:tc>
+        <w:tc>
+          <w:tcPr>
+            <w:tcW w:w="1650" w:type="pct"/>
+            <w:tcBorders>
+              <w:top w:val="nil"/>
+              <w:left w:val="nil"/>
+              <w:bottom w:val="single" w:sz="4" w:space="0" w:color="auto"/>
+              <w:right w:val="single" w:sz="4" w:space="0" w:color="auto"/>
+            </w:tcBorders>
+            <w:shd w:val="clear" w:color="auto" w:fill="auto"/>
+            <w:noWrap/>
+            <w:vAlign w:val="bottom"/>
+            <w:hideMark/>
+          </w:tcPr>
+          <w:p>
+            <w:pPr>
+              <w:spacing w:after="0" w:line="360" w:lineRule="auto"/>
+              <w:jc w:val="right"/>
+              <w:rPr>
+                <w:rFonts w:ascii="Times New Roman" w:eastAsia="Times New Roman" w:hAnsi="Times New Roman" w:cs="Times New Roman"/>
+                <w:color w:val="000000"/>
+                <w:sz w:val="24"/>
+                <w:szCs w:val="24"/>
+              </w:rPr>
+            </w:pPr>
+            <w:r>
+              <w:rPr>
+                <w:rFonts w:ascii="Times New Roman" w:eastAsia="Times New Roman" w:hAnsi="Times New Roman" w:cs="Times New Roman"/>
+                <w:color w:val="000000"/>
+                <w:sz w:val="24"/>
+                <w:szCs w:val="24"/>
+              </w:rPr>
+              <w:t>126.61</w:t>
+            </w:r>
+          </w:p>
+        </w:tc>
+        <w:tc>
+          <w:tcPr>
+            <w:tcW w:w="1647" w:type="pct"/>
+            <w:tcBorders>
+              <w:top w:val="nil"/>
+              <w:left w:val="nil"/>
+              <w:bottom w:val="single" w:sz="4" w:space="0" w:color="auto"/>
+              <w:right w:val="single" w:sz="4" w:space="0" w:color="auto"/>
+            </w:tcBorders>
+            <w:shd w:val="clear" w:color="auto" w:fill="auto"/>
+            <w:noWrap/>
+            <w:vAlign w:val="bottom"/>
+            <w:hideMark/>
+          </w:tcPr>
+          <w:p>
+            <w:pPr>
+              <w:spacing w:after="0" w:line="360" w:lineRule="auto"/>
+              <w:jc w:val="right"/>
+              <w:rPr>
+                <w:rFonts w:ascii="Times New Roman" w:eastAsia="Times New Roman" w:hAnsi="Times New Roman" w:cs="Times New Roman"/>
+                <w:color w:val="000000"/>
+                <w:sz w:val="24"/>
+                <w:szCs w:val="24"/>
+              </w:rPr>
+            </w:pPr>
+            <w:r>
+              <w:rPr>
+                <w:rFonts w:ascii="Times New Roman" w:eastAsia="Times New Roman" w:hAnsi="Times New Roman" w:cs="Times New Roman"/>
+                <w:color w:val="000000"/>
+                <w:sz w:val="24"/>
+                <w:szCs w:val="24"/>
+              </w:rPr>
+              <w:t>0.</w:t>
+            </w:r>
+            <w:r>
+              <w:rPr>
+                <w:rFonts w:ascii="Times New Roman" w:eastAsia="Times New Roman" w:hAnsi="Times New Roman" w:cs="Times New Roman"/>
+                <w:color w:val="000000"/>
+                <w:sz w:val="24"/>
+                <w:szCs w:val="24"/>
+              </w:rPr>
+              <w:t>125</w:t>
+            </w:r>
+          </w:p>
+        </w:tc>
+      </w:tr>
+      <w:tr>
+        <w:trPr>
+          <w:trHeight w:val="290"/>
+        </w:trPr>
+        <w:tc>
+          <w:tcPr>
+            <w:tcW w:w="1703" w:type="pct"/>
+            <w:tcBorders>
+              <w:top w:val="nil"/>
+              <w:left w:val="single" w:sz="4" w:space="0" w:color="auto"/>
+              <w:bottom w:val="single" w:sz="4" w:space="0" w:color="auto"/>
+              <w:right w:val="single" w:sz="4" w:space="0" w:color="auto"/>
+            </w:tcBorders>
+            <w:shd w:val="clear" w:color="auto" w:fill="auto"/>
+            <w:noWrap/>
+            <w:vAlign w:val="bottom"/>
+            <w:hideMark/>
+          </w:tcPr>
+          <w:p>
+            <w:pPr>
+              <w:spacing w:after="0" w:line="360" w:lineRule="auto"/>
+              <w:rPr>
+                <w:rFonts w:ascii="Times New Roman" w:eastAsia="Times New Roman" w:hAnsi="Times New Roman" w:cs="Times New Roman"/>
+                <w:color w:val="000000"/>
+                <w:sz w:val="24"/>
+                <w:szCs w:val="24"/>
+              </w:rPr>
+            </w:pPr>
+            <w:proofErr w:type="spellStart"/>
+            <w:r>
+              <w:rPr>
+                <w:rFonts w:ascii="Times New Roman" w:eastAsia="Times New Roman" w:hAnsi="Times New Roman" w:cs="Times New Roman"/>
+                <w:color w:val="000000"/>
+                <w:sz w:val="24"/>
+                <w:szCs w:val="24"/>
+              </w:rPr>
+              <w:t>pso</w:t>
+            </w:r>
+            <w:proofErr w:type="spellEnd"/>
+          </w:p>
+        </w:tc>
+        <w:tc>
+          <w:tcPr>
+            <w:tcW w:w="1650" w:type="pct"/>
+            <w:tcBorders>
+              <w:top w:val="nil"/>
+              <w:left w:val="nil"/>
+              <w:bottom w:val="single" w:sz="4" w:space="0" w:color="auto"/>
+              <w:right w:val="single" w:sz="4" w:space="0" w:color="auto"/>
+            </w:tcBorders>
+            <w:shd w:val="clear" w:color="auto" w:fill="auto"/>
+            <w:noWrap/>
+            <w:vAlign w:val="bottom"/>
+            <w:hideMark/>
+          </w:tcPr>
+          <w:p>
+            <w:pPr>
+              <w:spacing w:after="0" w:line="360" w:lineRule="auto"/>
+              <w:jc w:val="right"/>
+              <w:rPr>
+                <w:rFonts w:ascii="Times New Roman" w:eastAsia="Times New Roman" w:hAnsi="Times New Roman" w:cs="Times New Roman"/>
+                <w:color w:val="000000"/>
+                <w:sz w:val="24"/>
+                <w:szCs w:val="24"/>
+              </w:rPr>
+            </w:pPr>
+            <w:r>
+              <w:rPr>
+                <w:rFonts w:ascii="Times New Roman" w:eastAsia="Times New Roman" w:hAnsi="Times New Roman" w:cs="Times New Roman"/>
+                <w:color w:val="000000"/>
+                <w:sz w:val="24"/>
+                <w:szCs w:val="24"/>
+              </w:rPr>
+              <w:t>70.31</w:t>
+            </w:r>
+          </w:p>
+        </w:tc>
+        <w:tc>
+          <w:tcPr>
+            <w:tcW w:w="1647" w:type="pct"/>
+            <w:tcBorders>
+              <w:top w:val="nil"/>
+              <w:left w:val="nil"/>
+              <w:bottom w:val="single" w:sz="4" w:space="0" w:color="auto"/>
+              <w:right w:val="single" w:sz="4" w:space="0" w:color="auto"/>
+            </w:tcBorders>
+            <w:shd w:val="clear" w:color="auto" w:fill="auto"/>
+            <w:noWrap/>
+            <w:vAlign w:val="bottom"/>
+            <w:hideMark/>
+          </w:tcPr>
+          <w:p>
+            <w:pPr>
+              <w:spacing w:after="0" w:line="360" w:lineRule="auto"/>
+              <w:jc w:val="right"/>
+              <w:rPr>
+                <w:rFonts w:ascii="Times New Roman" w:eastAsia="Times New Roman" w:hAnsi="Times New Roman" w:cs="Times New Roman"/>
+                <w:color w:val="000000"/>
+                <w:sz w:val="24"/>
+                <w:szCs w:val="24"/>
+              </w:rPr>
+            </w:pPr>
+            <w:r>
+              <w:rPr>
+                <w:rFonts w:ascii="Times New Roman" w:eastAsia="Times New Roman" w:hAnsi="Times New Roman" w:cs="Times New Roman"/>
+                <w:color w:val="000000"/>
+                <w:sz w:val="24"/>
+                <w:szCs w:val="24"/>
+              </w:rPr>
+              <w:t>0.0</w:t>
+            </w:r>
+            <w:r>
+              <w:rPr>
+                <w:rFonts w:ascii="Times New Roman" w:eastAsia="Times New Roman" w:hAnsi="Times New Roman" w:cs="Times New Roman"/>
+                <w:color w:val="000000"/>
+                <w:sz w:val="24"/>
+                <w:szCs w:val="24"/>
+              </w:rPr>
+              <w:t>65</w:t>
+            </w:r>
+          </w:p>
+        </w:tc>
+      </w:tr>
+      <w:tr>
+        <w:trPr>
+          <w:trHeight w:val="290"/>
+        </w:trPr>
+        <w:tc>
+          <w:tcPr>
+            <w:tcW w:w="1703" w:type="pct"/>
+            <w:tcBorders>
+              <w:top w:val="nil"/>
+              <w:left w:val="single" w:sz="4" w:space="0" w:color="auto"/>
+              <w:bottom w:val="single" w:sz="4" w:space="0" w:color="auto"/>
+              <w:right w:val="single" w:sz="4" w:space="0" w:color="auto"/>
+            </w:tcBorders>
+            <w:shd w:val="clear" w:color="auto" w:fill="auto"/>
+            <w:noWrap/>
+            <w:vAlign w:val="bottom"/>
+            <w:hideMark/>
+          </w:tcPr>
+          <w:p>
+            <w:pPr>
+              <w:spacing w:after="0" w:line="360" w:lineRule="auto"/>
+              <w:rPr>
+                <w:rFonts w:ascii="Times New Roman" w:eastAsia="Times New Roman" w:hAnsi="Times New Roman" w:cs="Times New Roman"/>
+                <w:color w:val="000000"/>
+                <w:sz w:val="24"/>
+                <w:szCs w:val="24"/>
+              </w:rPr>
+            </w:pPr>
+            <w:proofErr w:type="spellStart"/>
+            <w:r>
+              <w:rPr>
+                <w:rFonts w:ascii="Times New Roman" w:eastAsia="Times New Roman" w:hAnsi="Times New Roman" w:cs="Times New Roman"/>
+                <w:color w:val="000000"/>
+                <w:sz w:val="24"/>
+                <w:szCs w:val="24"/>
+              </w:rPr>
+              <w:t>GenSA</w:t>
+            </w:r>
+            <w:proofErr w:type="spellEnd"/>
+          </w:p>
+        </w:tc>
+        <w:tc>
+          <w:tcPr>
+            <w:tcW w:w="1650" w:type="pct"/>
+            <w:tcBorders>
+              <w:top w:val="nil"/>
+              <w:left w:val="nil"/>
+              <w:bottom w:val="single" w:sz="4" w:space="0" w:color="auto"/>
+              <w:right w:val="single" w:sz="4" w:space="0" w:color="auto"/>
+            </w:tcBorders>
+            <w:shd w:val="clear" w:color="auto" w:fill="auto"/>
+            <w:noWrap/>
+            <w:vAlign w:val="bottom"/>
+            <w:hideMark/>
+          </w:tcPr>
+          <w:p>
+            <w:pPr>
+              <w:spacing w:after="0" w:line="360" w:lineRule="auto"/>
+              <w:jc w:val="right"/>
+              <w:rPr>
+                <w:rFonts w:ascii="Times New Roman" w:eastAsia="Times New Roman" w:hAnsi="Times New Roman" w:cs="Times New Roman"/>
+                <w:color w:val="000000"/>
+                <w:sz w:val="24"/>
+                <w:szCs w:val="24"/>
+              </w:rPr>
+            </w:pPr>
+            <w:r>
+              <w:rPr>
+                <w:rFonts w:ascii="Times New Roman" w:eastAsia="Times New Roman" w:hAnsi="Times New Roman" w:cs="Times New Roman"/>
+                <w:color w:val="000000"/>
+                <w:sz w:val="24"/>
+                <w:szCs w:val="24"/>
+              </w:rPr>
+              <w:t>137.13</w:t>
+            </w:r>
+          </w:p>
+        </w:tc>
+        <w:tc>
+          <w:tcPr>
+            <w:tcW w:w="1647" w:type="pct"/>
+            <w:tcBorders>
+              <w:top w:val="nil"/>
+              <w:left w:val="nil"/>
+              <w:bottom w:val="single" w:sz="4" w:space="0" w:color="auto"/>
+              <w:right w:val="single" w:sz="4" w:space="0" w:color="auto"/>
+            </w:tcBorders>
+            <w:shd w:val="clear" w:color="auto" w:fill="auto"/>
+            <w:noWrap/>
+            <w:vAlign w:val="bottom"/>
+            <w:hideMark/>
+          </w:tcPr>
+          <w:p>
+            <w:pPr>
+              <w:spacing w:after="0" w:line="360" w:lineRule="auto"/>
+              <w:jc w:val="right"/>
+              <w:rPr>
+                <w:rFonts w:ascii="Times New Roman" w:eastAsia="Times New Roman" w:hAnsi="Times New Roman" w:cs="Times New Roman"/>
+                <w:color w:val="000000"/>
+                <w:sz w:val="24"/>
+                <w:szCs w:val="24"/>
+              </w:rPr>
+            </w:pPr>
+            <w:r>
+              <w:rPr>
+                <w:rFonts w:ascii="Times New Roman" w:eastAsia="Times New Roman" w:hAnsi="Times New Roman" w:cs="Times New Roman"/>
+                <w:color w:val="000000"/>
+                <w:sz w:val="24"/>
+                <w:szCs w:val="24"/>
+              </w:rPr>
+              <w:t>0.0</w:t>
+            </w:r>
+            <w:r>
+              <w:rPr>
+                <w:rFonts w:ascii="Times New Roman" w:eastAsia="Times New Roman" w:hAnsi="Times New Roman" w:cs="Times New Roman"/>
+                <w:color w:val="000000"/>
+                <w:sz w:val="24"/>
+                <w:szCs w:val="24"/>
+              </w:rPr>
+              <w:t>61</w:t>
+            </w:r>
+          </w:p>
+        </w:tc>
+      </w:tr>
+      <w:tr>
+        <w:trPr>
+          <w:trHeight w:val="290"/>
+        </w:trPr>
+        <w:tc>
+          <w:tcPr>
+            <w:tcW w:w="1703" w:type="pct"/>
+            <w:tcBorders>
+              <w:top w:val="nil"/>
+              <w:left w:val="single" w:sz="4" w:space="0" w:color="auto"/>
+              <w:bottom w:val="single" w:sz="4" w:space="0" w:color="auto"/>
+              <w:right w:val="single" w:sz="4" w:space="0" w:color="auto"/>
+            </w:tcBorders>
+            <w:shd w:val="clear" w:color="auto" w:fill="auto"/>
+            <w:noWrap/>
+            <w:vAlign w:val="bottom"/>
+            <w:hideMark/>
+          </w:tcPr>
+          <w:p>
+            <w:pPr>
+              <w:spacing w:after="0" w:line="360" w:lineRule="auto"/>
+              <w:rPr>
+                <w:rFonts w:ascii="Times New Roman" w:eastAsia="Times New Roman" w:hAnsi="Times New Roman" w:cs="Times New Roman"/>
+                <w:color w:val="000000"/>
+                <w:sz w:val="24"/>
+                <w:szCs w:val="24"/>
+              </w:rPr>
+            </w:pPr>
+            <w:proofErr w:type="spellStart"/>
+            <w:r>
+              <w:rPr>
+                <w:rFonts w:ascii="Times New Roman" w:eastAsia="Times New Roman" w:hAnsi="Times New Roman" w:cs="Times New Roman"/>
+                <w:color w:val="000000"/>
+                <w:sz w:val="24"/>
+                <w:szCs w:val="24"/>
+              </w:rPr>
+              <w:t>mco</w:t>
+            </w:r>
+            <w:proofErr w:type="spellEnd"/>
+          </w:p>
+        </w:tc>
+        <w:tc>
+          <w:tcPr>
+            <w:tcW w:w="1650" w:type="pct"/>
+            <w:tcBorders>
+              <w:top w:val="nil"/>
+              <w:left w:val="nil"/>
+              <w:bottom w:val="single" w:sz="4" w:space="0" w:color="auto"/>
+              <w:right w:val="single" w:sz="4" w:space="0" w:color="auto"/>
+            </w:tcBorders>
+            <w:shd w:val="clear" w:color="auto" w:fill="auto"/>
+            <w:noWrap/>
+            <w:vAlign w:val="bottom"/>
+            <w:hideMark/>
+          </w:tcPr>
+          <w:p>
+            <w:pPr>
+              <w:spacing w:after="0" w:line="360" w:lineRule="auto"/>
+              <w:jc w:val="right"/>
+              <w:rPr>
+                <w:rFonts w:ascii="Times New Roman" w:eastAsia="Times New Roman" w:hAnsi="Times New Roman" w:cs="Times New Roman"/>
+                <w:color w:val="000000"/>
+                <w:sz w:val="24"/>
+                <w:szCs w:val="24"/>
+              </w:rPr>
+            </w:pPr>
+            <w:r>
+              <w:rPr>
+                <w:rFonts w:ascii="Times New Roman" w:eastAsia="Times New Roman" w:hAnsi="Times New Roman" w:cs="Times New Roman"/>
+                <w:color w:val="000000"/>
+                <w:sz w:val="24"/>
+                <w:szCs w:val="24"/>
+              </w:rPr>
+              <w:t>0.</w:t>
+            </w:r>
+            <w:r>
+              <w:rPr>
+                <w:rFonts w:ascii="Times New Roman" w:eastAsia="Times New Roman" w:hAnsi="Times New Roman" w:cs="Times New Roman"/>
+                <w:color w:val="000000"/>
+                <w:sz w:val="24"/>
+                <w:szCs w:val="24"/>
+              </w:rPr>
+              <w:t>62</w:t>
+            </w:r>
+          </w:p>
+        </w:tc>
+        <w:tc>
+          <w:tcPr>
+            <w:tcW w:w="1647" w:type="pct"/>
+            <w:tcBorders>
+              <w:top w:val="nil"/>
+              <w:left w:val="nil"/>
+              <w:bottom w:val="single" w:sz="4" w:space="0" w:color="auto"/>
+              <w:right w:val="single" w:sz="4" w:space="0" w:color="auto"/>
+            </w:tcBorders>
+            <w:shd w:val="clear" w:color="auto" w:fill="auto"/>
+            <w:noWrap/>
+            <w:vAlign w:val="bottom"/>
+            <w:hideMark/>
+          </w:tcPr>
+          <w:p>
+            <w:pPr>
+              <w:spacing w:after="0" w:line="360" w:lineRule="auto"/>
+              <w:jc w:val="right"/>
+              <w:rPr>
+                <w:rFonts w:ascii="Times New Roman" w:eastAsia="Times New Roman" w:hAnsi="Times New Roman" w:cs="Times New Roman"/>
+                <w:color w:val="000000"/>
+                <w:sz w:val="24"/>
+                <w:szCs w:val="24"/>
+              </w:rPr>
+            </w:pPr>
+            <w:r>
+              <w:rPr>
+                <w:rFonts w:ascii="Times New Roman" w:eastAsia="Times New Roman" w:hAnsi="Times New Roman" w:cs="Times New Roman"/>
+                <w:color w:val="000000"/>
+                <w:sz w:val="24"/>
+                <w:szCs w:val="24"/>
+              </w:rPr>
+              <w:t>0.</w:t>
+            </w:r>
+            <w:r>
+              <w:rPr>
+                <w:rFonts w:ascii="Times New Roman" w:eastAsia="Times New Roman" w:hAnsi="Times New Roman" w:cs="Times New Roman"/>
+                <w:color w:val="000000"/>
+                <w:sz w:val="24"/>
+                <w:szCs w:val="24"/>
+              </w:rPr>
+              <w:t>159</w:t>
+            </w:r>
+          </w:p>
+        </w:tc>
+      </w:tr>
+    </w:tbl>
+    <w:p>
+      <w:pPr>
+        <w:spacing w:line="360" w:lineRule="auto"/>
+        <w:rPr>
+          <w:rFonts w:ascii="Times New Roman" w:hAnsi="Times New Roman" w:cs="Times New Roman"/>
+          <w:sz w:val="24"/>
+          <w:szCs w:val="24"/>
+        </w:rPr>
+      </w:pPr>
+      <w:r>
+        <w:rPr>
+          <w:rFonts w:ascii="Times New Roman" w:hAnsi="Times New Roman" w:cs="Times New Roman"/>
+          <w:sz w:val="24"/>
+          <w:szCs w:val="24"/>
+        </w:rPr>
+        <w:t xml:space="preserve">In this test serial, the constraint includes position limitation, turn over limitation. Since we added more complex constraints, we can find that the running time raised one order of magnitude. However, the </w:t>
+      </w:r>
+      <w:proofErr w:type="spellStart"/>
+      <w:r>
+        <w:rPr>
+          <w:rFonts w:ascii="Times New Roman" w:hAnsi="Times New Roman" w:cs="Times New Roman"/>
+          <w:sz w:val="24"/>
+          <w:szCs w:val="24"/>
+        </w:rPr>
+        <w:t>mco</w:t>
+      </w:r>
+      <w:proofErr w:type="spellEnd"/>
+      <w:r>
+        <w:rPr>
+          <w:rFonts w:ascii="Times New Roman" w:hAnsi="Times New Roman" w:cs="Times New Roman"/>
+          <w:sz w:val="24"/>
+          <w:szCs w:val="24"/>
+        </w:rPr>
+        <w:t xml:space="preserve"> provided the best </w:t>
+      </w:r>
+      <w:proofErr w:type="spellStart"/>
+      <w:r>
+        <w:rPr>
+          <w:rFonts w:ascii="Times New Roman" w:hAnsi="Times New Roman" w:cs="Times New Roman"/>
+          <w:sz w:val="24"/>
+          <w:szCs w:val="24"/>
+        </w:rPr>
+        <w:t>MoE</w:t>
+      </w:r>
+      <w:proofErr w:type="spellEnd"/>
+      <w:r>
+        <w:rPr>
+          <w:rFonts w:ascii="Times New Roman" w:hAnsi="Times New Roman" w:cs="Times New Roman"/>
+          <w:sz w:val="24"/>
+          <w:szCs w:val="24"/>
+        </w:rPr>
+        <w:t xml:space="preserve"> score in the shortest time. </w:t>
       </w:r>
       <w:bookmarkStart w:id="0" w:name="_GoBack"/>
       <w:bookmarkEnd w:id="0"/>
@@ -430,6 +4970,7 @@
   <w:style w:type="paragraph" w:default="1" w:styleId="Normal">
     <w:name w:val="Normal"/>
     <w:qFormat/>
+    <w:rsid w:val="00FB6AF0"/>
   </w:style>
   <w:style w:type="character" w:default="1" w:styleId="DefaultParagraphFont">
     <w:name w:val="Default Paragraph Font"/>
